--- a/Report_Template_for_ITP4514_Group_Assignment.docx
+++ b/Report_Template_for_ITP4514_Group_Assignment.docx
@@ -172,8 +172,18 @@
           <w:sz w:val="30"/>
           <w:szCs w:val="30"/>
         </w:rPr>
-        <w:t>Project Cover Page, Table of Contents, References &amp; Appendix pages do not count for words</w:t>
-      </w:r>
+        <w:t xml:space="preserve">Project Cover Page, Table of Contents, References &amp; Appendix pages do not count for </w:t>
+      </w:r>
+      <w:proofErr w:type="gramStart"/>
+      <w:r>
+        <w:rPr>
+          <w:rFonts w:ascii="Times New Roman" w:hAnsi="Times New Roman" w:cs="Times New Roman"/>
+          <w:sz w:val="30"/>
+          <w:szCs w:val="30"/>
+        </w:rPr>
+        <w:t>words</w:t>
+      </w:r>
+      <w:proofErr w:type="gramEnd"/>
     </w:p>
     <w:p>
       <w:pPr>
@@ -379,6 +389,27 @@
           <w:szCs w:val="40"/>
         </w:rPr>
         <w:t xml:space="preserve"> Page 2</w:t>
+      </w:r>
+    </w:p>
+    <w:p>
+      <w:pPr>
+        <w:spacing w:line="360" w:lineRule="auto"/>
+        <w:jc w:val="center"/>
+        <w:rPr>
+          <w:rFonts w:ascii="Times New Roman" w:hAnsi="Times New Roman" w:cs="Times New Roman"/>
+          <w:b/>
+          <w:sz w:val="40"/>
+          <w:szCs w:val="40"/>
+        </w:rPr>
+      </w:pPr>
+      <w:r>
+        <w:rPr>
+          <w:rFonts w:ascii="Times New Roman" w:hAnsi="Times New Roman" w:cs="Times New Roman"/>
+          <w:b/>
+          <w:sz w:val="40"/>
+          <w:szCs w:val="40"/>
+        </w:rPr>
+        <w:t>˅˅˅</w:t>
       </w:r>
     </w:p>
     <w:p>
@@ -552,7 +583,6 @@
                 <w:sz w:val="28"/>
                 <w:szCs w:val="28"/>
               </w:rPr>
-              <w:lastRenderedPageBreak/>
               <w:t xml:space="preserve">Group </w:t>
             </w:r>
             <w:r>
@@ -1575,35 +1605,32 @@
           <w:sz w:val="24"/>
           <w:szCs w:val="24"/>
         </w:rPr>
-        <w:t xml:space="preserve">Now we are studying the module of AI and Machine Learning, and we have </w:t>
-      </w:r>
-      <w:proofErr w:type="spellStart"/>
-      <w:proofErr w:type="gramStart"/>
+        <w:t>Now we are studying the module of AI and Machine Learning, and we have</w:t>
+      </w:r>
       <w:r>
         <w:rPr>
           <w:rFonts w:ascii="Times New Roman" w:hAnsi="Times New Roman" w:cs="Times New Roman"/>
           <w:sz w:val="24"/>
           <w:szCs w:val="24"/>
         </w:rPr>
-        <w:t>a</w:t>
-      </w:r>
-      <w:proofErr w:type="spellEnd"/>
-      <w:proofErr w:type="gramEnd"/>
+        <w:t xml:space="preserve"> an </w:t>
+      </w:r>
       <w:r>
         <w:rPr>
           <w:rFonts w:ascii="Times New Roman" w:hAnsi="Times New Roman" w:cs="Times New Roman"/>
           <w:sz w:val="24"/>
           <w:szCs w:val="24"/>
         </w:rPr>
-        <w:t xml:space="preserve"> assignment of design an AI that can predict the trend of the </w:t>
-      </w:r>
+        <w:t xml:space="preserve">assignment of design an </w:t>
+      </w:r>
+      <w:proofErr w:type="gramStart"/>
       <w:r>
         <w:rPr>
           <w:rFonts w:ascii="Times New Roman" w:hAnsi="Times New Roman" w:cs="Times New Roman"/>
           <w:sz w:val="24"/>
           <w:szCs w:val="24"/>
         </w:rPr>
-        <w:t>T</w:t>
+        <w:t xml:space="preserve">AI </w:t>
       </w:r>
       <w:r>
         <w:rPr>
@@ -1611,15 +1638,16 @@
           <w:sz w:val="24"/>
           <w:szCs w:val="24"/>
         </w:rPr>
-        <w:t>encent</w:t>
-      </w:r>
+        <w:t>,so</w:t>
+      </w:r>
+      <w:proofErr w:type="gramEnd"/>
       <w:r>
         <w:rPr>
           <w:rFonts w:ascii="Times New Roman" w:hAnsi="Times New Roman" w:cs="Times New Roman"/>
           <w:sz w:val="24"/>
           <w:szCs w:val="24"/>
         </w:rPr>
-        <w:t xml:space="preserve"> H</w:t>
+        <w:t xml:space="preserve"> </w:t>
       </w:r>
       <w:r>
         <w:rPr>
@@ -1627,15 +1655,7 @@
           <w:sz w:val="24"/>
           <w:szCs w:val="24"/>
         </w:rPr>
-        <w:t xml:space="preserve">oldings </w:t>
-      </w:r>
-      <w:r>
-        <w:rPr>
-          <w:rFonts w:ascii="Times New Roman" w:hAnsi="Times New Roman" w:cs="Times New Roman"/>
-          <w:sz w:val="24"/>
-          <w:szCs w:val="24"/>
-        </w:rPr>
-        <w:t>LTD</w:t>
+        <w:t>choose Stock Prediction to be our assignment topic</w:t>
       </w:r>
       <w:r>
         <w:rPr>
@@ -1780,7 +1800,7 @@
           <w:sz w:val="24"/>
           <w:szCs w:val="24"/>
         </w:rPr>
-        <w:t xml:space="preserve">We will use the Hang Seng Index to predict the Tencent Holdings LTD. It is because the Hang Seng Index </w:t>
+        <w:t xml:space="preserve">We will use the Hang Seng Index to predict the </w:t>
       </w:r>
       <w:r>
         <w:rPr>
@@ -1788,25 +1808,23 @@
           <w:sz w:val="24"/>
           <w:szCs w:val="24"/>
         </w:rPr>
-        <w:t xml:space="preserve">is a </w:t>
-      </w:r>
-      <w:proofErr w:type="spellStart"/>
+        <w:t xml:space="preserve">all the Hang Sang </w:t>
+      </w:r>
       <w:r>
         <w:rPr>
           <w:rFonts w:ascii="Times New Roman" w:hAnsi="Times New Roman" w:cs="Times New Roman"/>
           <w:sz w:val="24"/>
           <w:szCs w:val="24"/>
         </w:rPr>
-        <w:t>freefloat</w:t>
-      </w:r>
-      <w:proofErr w:type="spellEnd"/>
+        <w:t>Index Constituents</w:t>
+      </w:r>
       <w:r>
         <w:rPr>
           <w:rFonts w:ascii="Times New Roman" w:hAnsi="Times New Roman" w:cs="Times New Roman"/>
           <w:sz w:val="24"/>
           <w:szCs w:val="24"/>
         </w:rPr>
-        <w:t>-adjusted market-capitalization-weighted stock-market index in Hong Kong</w:t>
+        <w:t>. Hang Sang Index Constituents are representing the most stocks of Hong Kong stock market. And this will</w:t>
       </w:r>
       <w:r>
         <w:rPr>
@@ -1814,7 +1832,7 @@
           <w:sz w:val="24"/>
           <w:szCs w:val="24"/>
         </w:rPr>
-        <w:t xml:space="preserve">. The Tencent Holdings LTD is the second </w:t>
+        <w:t xml:space="preserve"> be the most suitable way of our assignment topic</w:t>
       </w:r>
       <w:r>
         <w:rPr>
@@ -1822,65 +1840,7 @@
           <w:sz w:val="24"/>
           <w:szCs w:val="24"/>
         </w:rPr>
-        <w:t>highest proportion among Hang Seng Index constituent stocks</w:t>
-      </w:r>
-      <w:r>
-        <w:rPr>
-          <w:rFonts w:ascii="Times New Roman" w:hAnsi="Times New Roman" w:cs="Times New Roman"/>
-          <w:sz w:val="24"/>
-          <w:szCs w:val="24"/>
-        </w:rPr>
-        <w:t>. Now, Te</w:t>
-      </w:r>
-      <w:r>
-        <w:rPr>
-          <w:rFonts w:ascii="Times New Roman" w:hAnsi="Times New Roman" w:cs="Times New Roman"/>
-          <w:sz w:val="24"/>
-          <w:szCs w:val="24"/>
-        </w:rPr>
-        <w:t xml:space="preserve">ncent Holdings LTD’s proportion among Hang Seng Index around 8%. </w:t>
-      </w:r>
-      <w:proofErr w:type="gramStart"/>
-      <w:r>
-        <w:rPr>
-          <w:rFonts w:ascii="Times New Roman" w:hAnsi="Times New Roman" w:cs="Times New Roman"/>
-          <w:sz w:val="24"/>
-          <w:szCs w:val="24"/>
-        </w:rPr>
-        <w:t>So</w:t>
-      </w:r>
-      <w:proofErr w:type="gramEnd"/>
-      <w:r>
-        <w:rPr>
-          <w:rFonts w:ascii="Times New Roman" w:hAnsi="Times New Roman" w:cs="Times New Roman"/>
-          <w:sz w:val="24"/>
-          <w:szCs w:val="24"/>
-        </w:rPr>
-        <w:t xml:space="preserve"> the data of </w:t>
-      </w:r>
-      <w:r>
-        <w:rPr>
-          <w:rFonts w:ascii="Times New Roman" w:hAnsi="Times New Roman" w:cs="Times New Roman" w:hint="eastAsia"/>
-          <w:sz w:val="24"/>
-          <w:szCs w:val="24"/>
-        </w:rPr>
-        <w:t>H</w:t>
-      </w:r>
-      <w:r>
-        <w:rPr>
-          <w:rFonts w:ascii="Times New Roman" w:hAnsi="Times New Roman" w:cs="Times New Roman"/>
-          <w:sz w:val="24"/>
-          <w:szCs w:val="24"/>
-        </w:rPr>
-        <w:t>ang Seng Index is the way for show the trend of Tencent Holdings LTD and the best data for predicting the future trend of Tencent Holdings LTD.</w:t>
-      </w:r>
-      <w:r>
-        <w:rPr>
-          <w:rFonts w:ascii="Times New Roman" w:hAnsi="Times New Roman" w:cs="Times New Roman"/>
-          <w:sz w:val="24"/>
-          <w:szCs w:val="24"/>
-        </w:rPr>
-        <w:t xml:space="preserve"> </w:t>
+        <w:t xml:space="preserve">. </w:t>
       </w:r>
       <w:r>
         <w:rPr>
@@ -2036,9 +1996,8 @@
         <w:pStyle w:val="a4"/>
         <w:numPr>
           <w:ilvl w:val="0"/>
-          <w:numId w:val="5"/>
+          <w:numId w:val="8"/>
         </w:numPr>
-        <w:spacing w:line="360" w:lineRule="auto"/>
         <w:rPr>
           <w:rFonts w:ascii="Times New Roman" w:hAnsi="Times New Roman" w:cs="Times New Roman"/>
           <w:sz w:val="24"/>
@@ -2047,46 +2006,29 @@
       </w:pPr>
       <w:r>
         <w:rPr>
-          <w:rFonts w:ascii="Times New Roman" w:hAnsi="Times New Roman" w:cs="Times New Roman" w:hint="eastAsia"/>
+          <w:rFonts w:ascii="Times New Roman" w:hAnsi="Times New Roman" w:cs="Times New Roman"/>
           <w:sz w:val="24"/>
           <w:szCs w:val="24"/>
         </w:rPr>
-        <w:t>D</w:t>
-      </w:r>
-      <w:r>
+        <w:t>Data Missing:</w:t>
+      </w:r>
+    </w:p>
+    <w:p>
+      <w:pPr>
+        <w:ind w:leftChars="300" w:left="660"/>
         <w:rPr>
           <w:rFonts w:ascii="Times New Roman" w:hAnsi="Times New Roman" w:cs="Times New Roman"/>
           <w:sz w:val="24"/>
           <w:szCs w:val="24"/>
         </w:rPr>
-        <w:t>ata Missing</w:t>
-      </w:r>
-    </w:p>
-    <w:p>
-      <w:pPr>
-        <w:pStyle w:val="a4"/>
-        <w:spacing w:line="360" w:lineRule="auto"/>
+      </w:pPr>
+      <w:r>
         <w:rPr>
           <w:rFonts w:ascii="Times New Roman" w:hAnsi="Times New Roman" w:cs="Times New Roman"/>
           <w:sz w:val="24"/>
           <w:szCs w:val="24"/>
         </w:rPr>
-      </w:pPr>
-      <w:r>
-        <w:rPr>
-          <w:rFonts w:ascii="Times New Roman" w:hAnsi="Times New Roman" w:cs="Times New Roman"/>
-          <w:sz w:val="24"/>
-          <w:szCs w:val="24"/>
-        </w:rPr>
-        <w:t>We have some data is missing when we are training the AI. Some day is same</w:t>
-      </w:r>
-      <w:r>
-        <w:rPr>
-          <w:rFonts w:ascii="Times New Roman" w:hAnsi="Times New Roman" w:cs="Times New Roman"/>
-          <w:sz w:val="24"/>
-          <w:szCs w:val="24"/>
-        </w:rPr>
-        <w:t xml:space="preserve">. And </w:t>
+        <w:t>During the training of our AI model, we encountered some missing data. This presented a challenge in ensuring the accuracy and reliability of our predictions. We implemented techniques to handle missing data, such as data imputation and interpolation, to mitigate the impact of missing values on our model's performance.</w:t>
       </w:r>
     </w:p>
     <w:p>
@@ -2094,123 +2036,39 @@
         <w:pStyle w:val="a4"/>
         <w:numPr>
           <w:ilvl w:val="0"/>
-          <w:numId w:val="5"/>
+          <w:numId w:val="8"/>
         </w:numPr>
-        <w:spacing w:line="360" w:lineRule="auto"/>
-        <w:rPr>
-          <w:rFonts w:ascii="Times New Roman" w:hAnsi="Times New Roman" w:cs="Times New Roman"/>
-        </w:rPr>
-      </w:pPr>
-      <w:r>
-        <w:rPr>
-          <w:rFonts w:ascii="Times New Roman" w:hAnsi="Times New Roman" w:cs="Times New Roman" w:hint="eastAsia"/>
-        </w:rPr>
-        <w:t>D</w:t>
-      </w:r>
-      <w:r>
-        <w:rPr>
-          <w:rFonts w:ascii="Times New Roman" w:hAnsi="Times New Roman" w:cs="Times New Roman"/>
-        </w:rPr>
-        <w:t>ata mismatching</w:t>
-      </w:r>
-    </w:p>
-    <w:p>
-      <w:pPr>
-        <w:pStyle w:val="a4"/>
-        <w:spacing w:line="360" w:lineRule="auto"/>
-        <w:rPr>
-          <w:rFonts w:ascii="Times New Roman" w:hAnsi="Times New Roman" w:cs="Times New Roman"/>
-        </w:rPr>
-      </w:pPr>
-      <w:r>
-        <w:rPr>
-          <w:rFonts w:ascii="Times New Roman" w:hAnsi="Times New Roman" w:cs="Times New Roman" w:hint="eastAsia"/>
-        </w:rPr>
-        <w:t>W</w:t>
-      </w:r>
-      <w:r>
-        <w:rPr>
-          <w:rFonts w:ascii="Times New Roman" w:hAnsi="Times New Roman" w:cs="Times New Roman"/>
-        </w:rPr>
-        <w:t xml:space="preserve">e are using the informer for building our AI model. And the Informer is an AI model too, but Informer is </w:t>
-      </w:r>
-      <w:r>
-        <w:rPr>
-          <w:rFonts w:ascii="Times New Roman" w:hAnsi="Times New Roman" w:cs="Times New Roman"/>
-        </w:rPr>
-        <w:t>Beyond Efficient Transformer for Long Sequence Time-Series Forecasting</w:t>
-      </w:r>
-      <w:r>
-        <w:rPr>
-          <w:rFonts w:ascii="Times New Roman" w:hAnsi="Times New Roman" w:cs="Times New Roman"/>
-        </w:rPr>
-        <w:t xml:space="preserve">. </w:t>
-      </w:r>
-      <w:r>
-        <w:rPr>
-          <w:rFonts w:ascii="Times New Roman" w:hAnsi="Times New Roman" w:cs="Times New Roman"/>
-        </w:rPr>
-        <w:t>These tools</w:t>
-      </w:r>
-      <w:r>
-        <w:rPr>
-          <w:rFonts w:ascii="Times New Roman" w:hAnsi="Times New Roman" w:cs="Times New Roman"/>
-        </w:rPr>
-        <w:t xml:space="preserve"> </w:t>
-      </w:r>
-      <w:r>
-        <w:rPr>
-          <w:rFonts w:ascii="Times New Roman" w:hAnsi="Times New Roman" w:cs="Times New Roman"/>
-        </w:rPr>
-        <w:t>aren’t</w:t>
-      </w:r>
-      <w:r>
-        <w:rPr>
-          <w:rFonts w:ascii="Times New Roman" w:hAnsi="Times New Roman" w:cs="Times New Roman"/>
-        </w:rPr>
-        <w:t xml:space="preserve"> a </w:t>
-      </w:r>
-      <w:r>
-        <w:rPr>
-          <w:rFonts w:ascii="Times New Roman" w:hAnsi="Times New Roman" w:cs="Times New Roman"/>
-        </w:rPr>
-        <w:t>tool</w:t>
-      </w:r>
-      <w:r>
-        <w:rPr>
-          <w:rFonts w:ascii="Times New Roman" w:hAnsi="Times New Roman" w:cs="Times New Roman"/>
-        </w:rPr>
-        <w:t xml:space="preserve"> for stock prediction. Our solution is adding some many </w:t>
-      </w:r>
-      <w:r>
-        <w:rPr>
-          <w:rFonts w:ascii="Times New Roman" w:hAnsi="Times New Roman" w:cs="Times New Roman"/>
-        </w:rPr>
-        <w:t>parameters</w:t>
-      </w:r>
-      <w:r>
-        <w:rPr>
-          <w:rFonts w:ascii="Times New Roman" w:hAnsi="Times New Roman" w:cs="Times New Roman"/>
-        </w:rPr>
-        <w:t xml:space="preserve"> for using to be an AI model that we can use</w:t>
-      </w:r>
-      <w:r>
-        <w:rPr>
-          <w:rFonts w:ascii="Times New Roman" w:hAnsi="Times New Roman" w:cs="Times New Roman"/>
-        </w:rPr>
-        <w:t>.</w:t>
-      </w:r>
-      <w:r>
-        <w:rPr>
-          <w:rFonts w:ascii="Times New Roman" w:hAnsi="Times New Roman" w:cs="Times New Roman"/>
-        </w:rPr>
-        <w:t xml:space="preserve"> The default parameters have a hyper link in the Reference part.</w:t>
-      </w:r>
-      <w:r>
-        <w:rPr>
-          <w:rFonts w:ascii="Times New Roman" w:hAnsi="Times New Roman" w:cs="Times New Roman"/>
-        </w:rPr>
-        <w:t>(Refer Link 4)</w:t>
+        <w:rPr>
+          <w:rFonts w:ascii="Times New Roman" w:hAnsi="Times New Roman" w:cs="Times New Roman"/>
+          <w:sz w:val="24"/>
+          <w:szCs w:val="24"/>
+        </w:rPr>
+      </w:pPr>
+      <w:r>
+        <w:rPr>
+          <w:rFonts w:ascii="Times New Roman" w:hAnsi="Times New Roman" w:cs="Times New Roman"/>
+          <w:sz w:val="24"/>
+          <w:szCs w:val="24"/>
+        </w:rPr>
+        <w:t>Data Mismatching:</w:t>
+      </w:r>
+    </w:p>
+    <w:p>
+      <w:pPr>
+        <w:ind w:leftChars="300" w:left="660"/>
+        <w:rPr>
+          <w:rFonts w:ascii="Times New Roman" w:hAnsi="Times New Roman" w:cs="Times New Roman"/>
+          <w:sz w:val="24"/>
+          <w:szCs w:val="24"/>
+        </w:rPr>
+      </w:pPr>
+      <w:r>
+        <w:rPr>
+          <w:rFonts w:ascii="Times New Roman" w:hAnsi="Times New Roman" w:cs="Times New Roman"/>
+          <w:sz w:val="24"/>
+          <w:szCs w:val="24"/>
+        </w:rPr>
+        <w:t>We utilized the Informer, an AI model specifically designed for long sequence time-series forecasting, to build our stock prediction model. However, the Informer was not originally intended for stock prediction. To address this mismatch, we introduced additional parameters and features that are relevant to stock prediction. These parameters were carefully selected and added to the Informer model, enhancing its suitability for our task.</w:t>
       </w:r>
     </w:p>
     <w:p>
@@ -2218,57 +2076,80 @@
         <w:pStyle w:val="a4"/>
         <w:numPr>
           <w:ilvl w:val="0"/>
-          <w:numId w:val="5"/>
+          <w:numId w:val="8"/>
         </w:numPr>
-        <w:spacing w:line="360" w:lineRule="auto"/>
-        <w:rPr>
-          <w:rFonts w:ascii="Times New Roman" w:hAnsi="Times New Roman" w:cs="Times New Roman"/>
-        </w:rPr>
-      </w:pPr>
-      <w:r>
-        <w:rPr>
-          <w:rFonts w:ascii="Times New Roman" w:hAnsi="Times New Roman" w:cs="Times New Roman" w:hint="eastAsia"/>
-        </w:rPr>
-        <w:t>L</w:t>
-      </w:r>
-      <w:r>
-        <w:rPr>
-          <w:rFonts w:ascii="Times New Roman" w:hAnsi="Times New Roman" w:cs="Times New Roman"/>
-        </w:rPr>
-        <w:t>ow knowledge of Stock</w:t>
+        <w:rPr>
+          <w:rFonts w:ascii="Times New Roman" w:hAnsi="Times New Roman" w:cs="Times New Roman"/>
+          <w:sz w:val="24"/>
+          <w:szCs w:val="24"/>
+        </w:rPr>
+      </w:pPr>
+      <w:r>
+        <w:rPr>
+          <w:rFonts w:ascii="Times New Roman" w:hAnsi="Times New Roman" w:cs="Times New Roman"/>
+          <w:sz w:val="24"/>
+          <w:szCs w:val="24"/>
+        </w:rPr>
+        <w:t>Low Knowledge of Stock:</w:t>
+      </w:r>
+    </w:p>
+    <w:p>
+      <w:pPr>
+        <w:ind w:leftChars="300" w:left="660"/>
+        <w:rPr>
+          <w:rFonts w:ascii="Times New Roman" w:hAnsi="Times New Roman" w:cs="Times New Roman"/>
+          <w:sz w:val="24"/>
+          <w:szCs w:val="24"/>
+        </w:rPr>
+      </w:pPr>
+      <w:r>
+        <w:rPr>
+          <w:rFonts w:ascii="Times New Roman" w:hAnsi="Times New Roman" w:cs="Times New Roman"/>
+          <w:sz w:val="24"/>
+          <w:szCs w:val="24"/>
+        </w:rPr>
+        <w:t>One of the challenges we faced was the limited knowledge of stock markets among our team members. As we primarily focused on technical skills and lacked financial education, we had to conduct extensive research to gain a better understanding of the stock market and its dynamics. We consulted various sources, including online resources and financial literature, to acquire the necessary knowledge for developing our stock prediction model.</w:t>
       </w:r>
     </w:p>
     <w:p>
       <w:pPr>
         <w:pStyle w:val="a4"/>
-        <w:spacing w:line="360" w:lineRule="auto"/>
-        <w:ind w:left="360"/>
-        <w:rPr>
-          <w:rFonts w:ascii="Times New Roman" w:hAnsi="Times New Roman" w:cs="Times New Roman"/>
-        </w:rPr>
-      </w:pPr>
-      <w:r>
-        <w:rPr>
-          <w:rFonts w:ascii="Times New Roman" w:hAnsi="Times New Roman" w:cs="Times New Roman"/>
-        </w:rPr>
-        <w:t>T</w:t>
-      </w:r>
-      <w:r>
-        <w:rPr>
-          <w:rFonts w:ascii="Times New Roman" w:hAnsi="Times New Roman" w:cs="Times New Roman"/>
-        </w:rPr>
-        <w:t>he focus on technical skills and the lack of emphasis on financial education within their curriculum. Software engineering programs primarily concentrate on developing coding skills, algorithms, data structures, and other technical aspects of computer science.</w:t>
-      </w:r>
-    </w:p>
-    <w:p>
-      <w:pPr>
-        <w:pStyle w:val="a4"/>
-        <w:spacing w:line="360" w:lineRule="auto"/>
-        <w:ind w:left="360"/>
-        <w:rPr>
-          <w:rFonts w:ascii="Times New Roman" w:hAnsi="Times New Roman" w:cs="Times New Roman"/>
-        </w:rPr>
-      </w:pPr>
+        <w:numPr>
+          <w:ilvl w:val="0"/>
+          <w:numId w:val="8"/>
+        </w:numPr>
+        <w:rPr>
+          <w:rFonts w:ascii="Times New Roman" w:hAnsi="Times New Roman" w:cs="Times New Roman"/>
+          <w:sz w:val="24"/>
+          <w:szCs w:val="24"/>
+        </w:rPr>
+      </w:pPr>
+      <w:r>
+        <w:rPr>
+          <w:rFonts w:ascii="Times New Roman" w:hAnsi="Times New Roman" w:cs="Times New Roman"/>
+          <w:sz w:val="24"/>
+          <w:szCs w:val="24"/>
+        </w:rPr>
+        <w:t>Hardware Limitations:</w:t>
+      </w:r>
+    </w:p>
+    <w:p>
+      <w:pPr>
+        <w:ind w:leftChars="300" w:left="660"/>
+        <w:rPr>
+          <w:rFonts w:ascii="Times New Roman" w:hAnsi="Times New Roman" w:cs="Times New Roman"/>
+          <w:sz w:val="24"/>
+          <w:szCs w:val="24"/>
+        </w:rPr>
+      </w:pPr>
+      <w:r>
+        <w:rPr>
+          <w:rFonts w:ascii="Times New Roman" w:hAnsi="Times New Roman" w:cs="Times New Roman"/>
+          <w:sz w:val="24"/>
+          <w:szCs w:val="24"/>
+        </w:rPr>
+        <w:t>The computational requirements for training and running our AI model were substantial. We utilized a high-performance CPU (i7-12700), a powerful graphics card (RTX3070), and 32GB RAM to handle the extensive data and complex computations involved in stock prediction. However, despite these hardware capabilities, we encountered certain limitations due to the scale and complexity of the data. We optimized our code and made use of parallel processing techniques to maximize the utilization of available hardware resources.</w:t>
+      </w:r>
     </w:p>
     <w:p>
       <w:pPr>
@@ -2535,7 +2416,21 @@
         <w:rPr>
           <w:rFonts w:ascii="Times New Roman" w:hAnsi="Times New Roman" w:cs="Times New Roman"/>
         </w:rPr>
-        <w:t>: High - max(Open, Close), is a value.</w:t>
+        <w:t xml:space="preserve">: High - </w:t>
+      </w:r>
+      <w:proofErr w:type="gramStart"/>
+      <w:r>
+        <w:rPr>
+          <w:rFonts w:ascii="Times New Roman" w:hAnsi="Times New Roman" w:cs="Times New Roman"/>
+        </w:rPr>
+        <w:t>max(</w:t>
+      </w:r>
+      <w:proofErr w:type="gramEnd"/>
+      <w:r>
+        <w:rPr>
+          <w:rFonts w:ascii="Times New Roman" w:hAnsi="Times New Roman" w:cs="Times New Roman"/>
+        </w:rPr>
+        <w:t>Open, Close), is a value.</w:t>
       </w:r>
     </w:p>
     <w:p>
@@ -2563,7 +2458,21 @@
         <w:rPr>
           <w:rFonts w:ascii="Times New Roman" w:hAnsi="Times New Roman" w:cs="Times New Roman"/>
         </w:rPr>
-        <w:t>: Low - min(Open, Close), is a value.</w:t>
+        <w:t xml:space="preserve">: Low - </w:t>
+      </w:r>
+      <w:proofErr w:type="gramStart"/>
+      <w:r>
+        <w:rPr>
+          <w:rFonts w:ascii="Times New Roman" w:hAnsi="Times New Roman" w:cs="Times New Roman"/>
+        </w:rPr>
+        <w:t>min(</w:t>
+      </w:r>
+      <w:proofErr w:type="gramEnd"/>
+      <w:r>
+        <w:rPr>
+          <w:rFonts w:ascii="Times New Roman" w:hAnsi="Times New Roman" w:cs="Times New Roman"/>
+        </w:rPr>
+        <w:t>Open, Close), is a value.</w:t>
       </w:r>
     </w:p>
     <w:p>
@@ -2745,7 +2654,21 @@
         <w:rPr>
           <w:rFonts w:ascii="Times New Roman" w:hAnsi="Times New Roman" w:cs="Times New Roman"/>
         </w:rPr>
-        <w:t xml:space="preserve"> ÷ Length if Length ! = 0 else 0, it is a ratio.</w:t>
+        <w:t xml:space="preserve"> ÷ Length if </w:t>
+      </w:r>
+      <w:proofErr w:type="gramStart"/>
+      <w:r>
+        <w:rPr>
+          <w:rFonts w:ascii="Times New Roman" w:hAnsi="Times New Roman" w:cs="Times New Roman"/>
+        </w:rPr>
+        <w:t>Length !</w:t>
+      </w:r>
+      <w:proofErr w:type="gramEnd"/>
+      <w:r>
+        <w:rPr>
+          <w:rFonts w:ascii="Times New Roman" w:hAnsi="Times New Roman" w:cs="Times New Roman"/>
+        </w:rPr>
+        <w:t xml:space="preserve"> = 0 else 0, it is a ratio.</w:t>
       </w:r>
     </w:p>
     <w:p>
@@ -2787,7 +2710,35 @@
         <w:rPr>
           <w:rFonts w:ascii="Times New Roman" w:hAnsi="Times New Roman" w:cs="Times New Roman"/>
         </w:rPr>
-        <w:t xml:space="preserve"> ÷ Length if Length ! If Length != 0 else 0, it is a ratio.</w:t>
+        <w:t xml:space="preserve"> ÷ Length if </w:t>
+      </w:r>
+      <w:proofErr w:type="gramStart"/>
+      <w:r>
+        <w:rPr>
+          <w:rFonts w:ascii="Times New Roman" w:hAnsi="Times New Roman" w:cs="Times New Roman"/>
+        </w:rPr>
+        <w:t>Length !</w:t>
+      </w:r>
+      <w:proofErr w:type="gramEnd"/>
+      <w:r>
+        <w:rPr>
+          <w:rFonts w:ascii="Times New Roman" w:hAnsi="Times New Roman" w:cs="Times New Roman"/>
+        </w:rPr>
+        <w:t xml:space="preserve"> If </w:t>
+      </w:r>
+      <w:proofErr w:type="gramStart"/>
+      <w:r>
+        <w:rPr>
+          <w:rFonts w:ascii="Times New Roman" w:hAnsi="Times New Roman" w:cs="Times New Roman"/>
+        </w:rPr>
+        <w:t>Length !</w:t>
+      </w:r>
+      <w:proofErr w:type="gramEnd"/>
+      <w:r>
+        <w:rPr>
+          <w:rFonts w:ascii="Times New Roman" w:hAnsi="Times New Roman" w:cs="Times New Roman"/>
+        </w:rPr>
+        <w:t>= 0 else 0, it is a ratio.</w:t>
       </w:r>
     </w:p>
     <w:p>
@@ -2829,7 +2780,35 @@
         <w:rPr>
           <w:rFonts w:ascii="Times New Roman" w:hAnsi="Times New Roman" w:cs="Times New Roman"/>
         </w:rPr>
-        <w:t xml:space="preserve"> ÷ Length if Length ! If Length != 0 else 0, it is a ratio.</w:t>
+        <w:t xml:space="preserve"> ÷ Length if </w:t>
+      </w:r>
+      <w:proofErr w:type="gramStart"/>
+      <w:r>
+        <w:rPr>
+          <w:rFonts w:ascii="Times New Roman" w:hAnsi="Times New Roman" w:cs="Times New Roman"/>
+        </w:rPr>
+        <w:t>Length !</w:t>
+      </w:r>
+      <w:proofErr w:type="gramEnd"/>
+      <w:r>
+        <w:rPr>
+          <w:rFonts w:ascii="Times New Roman" w:hAnsi="Times New Roman" w:cs="Times New Roman"/>
+        </w:rPr>
+        <w:t xml:space="preserve"> If </w:t>
+      </w:r>
+      <w:proofErr w:type="gramStart"/>
+      <w:r>
+        <w:rPr>
+          <w:rFonts w:ascii="Times New Roman" w:hAnsi="Times New Roman" w:cs="Times New Roman"/>
+        </w:rPr>
+        <w:t>Length !</w:t>
+      </w:r>
+      <w:proofErr w:type="gramEnd"/>
+      <w:r>
+        <w:rPr>
+          <w:rFonts w:ascii="Times New Roman" w:hAnsi="Times New Roman" w:cs="Times New Roman"/>
+        </w:rPr>
+        <w:t>= 0 else 0, it is a ratio.</w:t>
       </w:r>
     </w:p>
     <w:p>
@@ -2889,46 +2868,6 @@
     </w:p>
     <w:p>
       <w:pPr>
-        <w:spacing w:line="360" w:lineRule="auto"/>
-        <w:rPr>
-          <w:rFonts w:ascii="Times New Roman" w:hAnsi="Times New Roman" w:cs="Times New Roman"/>
-        </w:rPr>
-      </w:pPr>
-    </w:p>
-    <w:p>
-      <w:pPr>
-        <w:spacing w:line="360" w:lineRule="auto"/>
-        <w:rPr>
-          <w:rFonts w:ascii="Times New Roman" w:hAnsi="Times New Roman" w:cs="Times New Roman"/>
-        </w:rPr>
-      </w:pPr>
-    </w:p>
-    <w:p>
-      <w:pPr>
-        <w:spacing w:line="360" w:lineRule="auto"/>
-        <w:rPr>
-          <w:rFonts w:ascii="Times New Roman" w:hAnsi="Times New Roman" w:cs="Times New Roman"/>
-        </w:rPr>
-      </w:pPr>
-    </w:p>
-    <w:p>
-      <w:pPr>
-        <w:spacing w:line="360" w:lineRule="auto"/>
-        <w:rPr>
-          <w:rFonts w:ascii="Times New Roman" w:hAnsi="Times New Roman" w:cs="Times New Roman"/>
-        </w:rPr>
-      </w:pPr>
-    </w:p>
-    <w:p>
-      <w:pPr>
-        <w:spacing w:line="360" w:lineRule="auto"/>
-        <w:rPr>
-          <w:rFonts w:ascii="Times New Roman" w:hAnsi="Times New Roman" w:cs="Times New Roman" w:hint="eastAsia"/>
-        </w:rPr>
-      </w:pPr>
-    </w:p>
-    <w:p>
-      <w:pPr>
         <w:pStyle w:val="a4"/>
         <w:numPr>
           <w:ilvl w:val="0"/>
@@ -2945,7 +2884,6 @@
           <w:b/>
           <w:bCs/>
         </w:rPr>
-        <w:lastRenderedPageBreak/>
         <w:t>Do Research of the stock</w:t>
       </w:r>
     </w:p>
@@ -2960,32 +2898,86 @@
       <w:r>
         <w:rPr>
           <w:rFonts w:ascii="Times New Roman" w:hAnsi="Times New Roman" w:cs="Times New Roman"/>
+        </w:rPr>
+        <w:t>We go to Wiki to get the information that we want to know.</w:t>
+      </w:r>
+    </w:p>
+    <w:p>
+      <w:pPr>
+        <w:pStyle w:val="a4"/>
+        <w:numPr>
+          <w:ilvl w:val="0"/>
+          <w:numId w:val="7"/>
+        </w:numPr>
+        <w:spacing w:line="360" w:lineRule="auto"/>
+        <w:rPr>
+          <w:rFonts w:ascii="Times New Roman" w:hAnsi="Times New Roman" w:cs="Times New Roman"/>
+        </w:rPr>
+      </w:pPr>
+      <w:r>
+        <w:rPr>
+          <w:rFonts w:ascii="Times New Roman" w:hAnsi="Times New Roman" w:cs="Times New Roman"/>
           <w:b/>
           <w:bCs/>
         </w:rPr>
-        <w:t>We go to Wiki to get th</w:t>
-      </w:r>
+        <w:t xml:space="preserve">Change the </w:t>
+      </w:r>
+      <w:proofErr w:type="gramStart"/>
       <w:r>
         <w:rPr>
           <w:rFonts w:ascii="Times New Roman" w:hAnsi="Times New Roman" w:cs="Times New Roman"/>
           <w:b/>
           <w:bCs/>
         </w:rPr>
-        <w:t>e information that we want to know.</w:t>
-      </w:r>
-    </w:p>
-    <w:p>
-      <w:pPr>
-        <w:spacing w:line="360" w:lineRule="auto"/>
-        <w:rPr>
-          <w:rFonts w:ascii="Times New Roman" w:hAnsi="Times New Roman" w:cs="Times New Roman"/>
-        </w:rPr>
-      </w:pPr>
-      <w:r>
-        <w:rPr>
-          <w:rFonts w:ascii="Times New Roman" w:hAnsi="Times New Roman" w:cs="Times New Roman"/>
-        </w:rPr>
-        <w:br w:type="page"/>
+        <w:t>way</w:t>
+      </w:r>
+      <w:proofErr w:type="gramEnd"/>
+    </w:p>
+    <w:p>
+      <w:pPr>
+        <w:pStyle w:val="a4"/>
+        <w:spacing w:line="360" w:lineRule="auto"/>
+        <w:rPr>
+          <w:rFonts w:ascii="Times New Roman" w:hAnsi="Times New Roman" w:cs="Times New Roman"/>
+        </w:rPr>
+      </w:pPr>
+      <w:r>
+        <w:rPr>
+          <w:rFonts w:ascii="Times New Roman" w:hAnsi="Times New Roman" w:cs="Times New Roman" w:hint="eastAsia"/>
+        </w:rPr>
+        <w:t>W</w:t>
+      </w:r>
+      <w:r>
+        <w:rPr>
+          <w:rFonts w:ascii="Times New Roman" w:hAnsi="Times New Roman" w:cs="Times New Roman"/>
+        </w:rPr>
+        <w:t xml:space="preserve">e change the way to use </w:t>
+      </w:r>
+      <w:r>
+        <w:rPr>
+          <w:rFonts w:ascii="Times New Roman" w:hAnsi="Times New Roman" w:cs="Times New Roman" w:hint="eastAsia"/>
+        </w:rPr>
+        <w:t>H</w:t>
+      </w:r>
+      <w:r>
+        <w:rPr>
+          <w:rFonts w:ascii="Times New Roman" w:hAnsi="Times New Roman" w:cs="Times New Roman"/>
+        </w:rPr>
+        <w:t>ang Sang Index to predict the Tencent Holding LTD</w:t>
+      </w:r>
+      <w:r>
+        <w:rPr>
+          <w:rFonts w:ascii="Times New Roman" w:hAnsi="Times New Roman" w:cs="Times New Roman"/>
+        </w:rPr>
+        <w:t xml:space="preserve">. It is because the Tencent is the second largest of Hang Sang Index </w:t>
+      </w:r>
+      <w:r>
+        <w:rPr>
+          <w:rFonts w:ascii="Times New Roman" w:hAnsi="Times New Roman" w:cs="Times New Roman"/>
+          <w:sz w:val="24"/>
+          <w:szCs w:val="24"/>
+        </w:rPr>
+        <w:t>Constituents in now and the largest of Hang Sang Index Constituents in the past.</w:t>
       </w:r>
     </w:p>
     <w:p>
@@ -3001,2473 +2993,680 @@
       <w:bookmarkEnd w:id="3"/>
     </w:p>
     <w:p>
-      <w:pPr>
-        <w:spacing w:line="360" w:lineRule="auto"/>
-        <w:rPr>
-          <w:rFonts w:ascii="Times New Roman" w:hAnsi="Times New Roman" w:cs="Times New Roman"/>
+      <w:r>
+        <w:t>In this section, we will discuss the findings and results of our study on stock prediction using the Hang Seng Index. We addressed several challenges and implemented various methodologies to develop an AI model for predicting the Hang Seng Index Constituents.</w:t>
+      </w:r>
+    </w:p>
+    <w:p>
+      <w:r>
+        <w:rPr>
+          <w:rFonts w:ascii="DengXian" w:eastAsia="DengXian" w:hAnsi="DengXian" w:hint="eastAsia"/>
+          <w:lang w:eastAsia="zh-CN"/>
+        </w:rPr>
+        <w:t>Learning</w:t>
+      </w:r>
+      <w:r>
+        <w:rPr>
+          <w:rFonts w:ascii="DengXian" w:eastAsia="DengXian" w:hAnsi="DengXian"/>
+          <w:lang w:eastAsia="zh-CN"/>
+        </w:rPr>
+        <w:t xml:space="preserve"> </w:t>
+      </w:r>
+      <w:r>
+        <w:rPr>
+          <w:rFonts w:ascii="DengXian" w:eastAsia="DengXian" w:hAnsi="DengXian" w:hint="eastAsia"/>
+          <w:lang w:eastAsia="zh-CN"/>
+        </w:rPr>
+        <w:t>Rates</w:t>
+      </w:r>
+      <w:r>
+        <w:rPr>
+          <w:rFonts w:ascii="DengXian" w:eastAsia="DengXian" w:hAnsi="DengXian"/>
+          <w:lang w:eastAsia="zh-CN"/>
+        </w:rPr>
+        <w:t xml:space="preserve"> </w:t>
+      </w:r>
+      <w:r>
+        <w:rPr>
+          <w:rFonts w:ascii="DengXian" w:eastAsia="DengXian" w:hAnsi="DengXian" w:hint="eastAsia"/>
+          <w:lang w:eastAsia="zh-CN"/>
+        </w:rPr>
+        <w:t>and</w:t>
+      </w:r>
+      <w:r>
+        <w:rPr>
+          <w:rFonts w:ascii="DengXian" w:eastAsia="DengXian" w:hAnsi="DengXian"/>
+          <w:lang w:eastAsia="zh-CN"/>
+        </w:rPr>
+        <w:t xml:space="preserve"> L</w:t>
+      </w:r>
+      <w:r>
+        <w:rPr>
+          <w:rFonts w:ascii="DengXian" w:eastAsia="DengXian" w:hAnsi="DengXian" w:hint="eastAsia"/>
+          <w:lang w:eastAsia="zh-CN"/>
+        </w:rPr>
+        <w:t>osses</w:t>
+      </w:r>
+      <w:r>
+        <w:t xml:space="preserve"> </w:t>
+      </w:r>
+      <w:proofErr w:type="spellStart"/>
+      <w:r>
+        <w:rPr>
+          <w:rFonts w:ascii="DengXian" w:eastAsia="DengXian" w:hAnsi="DengXian" w:hint="eastAsia"/>
+          <w:lang w:eastAsia="zh-CN"/>
+        </w:rPr>
+        <w:t>comparition</w:t>
+      </w:r>
+      <w:proofErr w:type="spellEnd"/>
+    </w:p>
+    <w:p>
+      <w:r>
+        <w:rPr>
+          <w:noProof/>
+        </w:rPr>
+        <w:drawing>
+          <wp:inline distT="0" distB="0" distL="0" distR="0" wp14:anchorId="41FAB260" wp14:editId="58E93398">
+            <wp:extent cx="5044440" cy="6305550"/>
+            <wp:effectExtent l="0" t="0" r="3810" b="0"/>
+            <wp:docPr id="563515480" name="圖片 1" descr="一張含有 文字, 圖表, 行, 繪圖 的圖片&#10;&#10;自動產生的描述"/>
+            <wp:cNvGraphicFramePr>
+              <a:graphicFrameLocks xmlns:a="http://schemas.openxmlformats.org/drawingml/2006/main" noChangeAspect="1"/>
+            </wp:cNvGraphicFramePr>
+            <a:graphic xmlns:a="http://schemas.openxmlformats.org/drawingml/2006/main">
+              <a:graphicData uri="http://schemas.openxmlformats.org/drawingml/2006/picture">
+                <pic:pic xmlns:pic="http://schemas.openxmlformats.org/drawingml/2006/picture">
+                  <pic:nvPicPr>
+                    <pic:cNvPr id="563515480" name="圖片 1" descr="一張含有 文字, 圖表, 行, 繪圖 的圖片&#10;&#10;自動產生的描述"/>
+                    <pic:cNvPicPr/>
+                  </pic:nvPicPr>
+                  <pic:blipFill>
+                    <a:blip r:embed="rId9"/>
+                    <a:stretch>
+                      <a:fillRect/>
+                    </a:stretch>
+                  </pic:blipFill>
+                  <pic:spPr>
+                    <a:xfrm>
+                      <a:off x="0" y="0"/>
+                      <a:ext cx="5044440" cy="6305550"/>
+                    </a:xfrm>
+                    <a:prstGeom prst="rect">
+                      <a:avLst/>
+                    </a:prstGeom>
+                  </pic:spPr>
+                </pic:pic>
+              </a:graphicData>
+            </a:graphic>
+          </wp:inline>
+        </w:drawing>
+      </w:r>
+    </w:p>
+    <w:p/>
+    <w:p/>
+    <w:p>
+      <w:pPr>
+        <w:rPr>
+          <w:b/>
+          <w:bCs/>
+          <w:sz w:val="28"/>
+          <w:szCs w:val="28"/>
+        </w:rPr>
+      </w:pPr>
+    </w:p>
+    <w:p>
+      <w:pPr>
+        <w:rPr>
+          <w:b/>
+          <w:bCs/>
+          <w:sz w:val="28"/>
+          <w:szCs w:val="28"/>
+        </w:rPr>
+      </w:pPr>
+      <w:r>
+        <w:rPr>
+          <w:b/>
+          <w:bCs/>
+          <w:sz w:val="28"/>
+          <w:szCs w:val="28"/>
+        </w:rPr>
+        <w:t>Experiments: Train and Test</w:t>
+      </w:r>
+      <w:r>
+        <w:rPr>
+          <w:b/>
+          <w:bCs/>
+          <w:sz w:val="28"/>
+          <w:szCs w:val="28"/>
+        </w:rPr>
+        <w:t>:</w:t>
+      </w:r>
+    </w:p>
+    <w:p>
+      <w:pPr>
+        <w:rPr>
+          <w:sz w:val="28"/>
+          <w:szCs w:val="28"/>
+        </w:rPr>
+      </w:pPr>
+      <w:proofErr w:type="gramStart"/>
+      <w:r>
+        <w:rPr>
           <w:sz w:val="24"/>
           <w:szCs w:val="24"/>
         </w:rPr>
-      </w:pPr>
-    </w:p>
-    <w:p>
-      <w:pPr>
-        <w:spacing w:line="360" w:lineRule="auto"/>
-        <w:rPr>
-          <w:rFonts w:ascii="Times New Roman" w:hAnsi="Times New Roman" w:cs="Times New Roman"/>
+        <w:t>python .</w:t>
+      </w:r>
+      <w:proofErr w:type="gramEnd"/>
+      <w:r>
+        <w:rPr>
           <w:sz w:val="24"/>
           <w:szCs w:val="24"/>
         </w:rPr>
-      </w:pPr>
-      <w:r>
-        <w:rPr>
-          <w:rFonts w:ascii="Times New Roman" w:hAnsi="Times New Roman" w:cs="Times New Roman"/>
-          <w:b/>
+        <w:t>\main_informer.py</w:t>
+      </w:r>
+    </w:p>
+    <w:p>
+      <w:pPr>
+        <w:rPr>
+          <w:b/>
+          <w:bCs/>
+          <w:sz w:val="28"/>
+          <w:szCs w:val="28"/>
+        </w:rPr>
+      </w:pPr>
+      <w:r>
+        <w:rPr>
+          <w:b/>
+          <w:bCs/>
+          <w:sz w:val="28"/>
+          <w:szCs w:val="28"/>
+        </w:rPr>
+        <w:drawing>
+          <wp:inline distT="0" distB="0" distL="0" distR="0" wp14:anchorId="12B76EB7" wp14:editId="36AB170C">
+            <wp:extent cx="5943600" cy="1595120"/>
+            <wp:effectExtent l="0" t="0" r="0" b="5080"/>
+            <wp:docPr id="857728168" name="圖片 1" descr="一張含有 文字, 螢幕擷取畫面, 字型 的圖片&#10;&#10;自動產生的描述"/>
+            <wp:cNvGraphicFramePr>
+              <a:graphicFrameLocks xmlns:a="http://schemas.openxmlformats.org/drawingml/2006/main" noChangeAspect="1"/>
+            </wp:cNvGraphicFramePr>
+            <a:graphic xmlns:a="http://schemas.openxmlformats.org/drawingml/2006/main">
+              <a:graphicData uri="http://schemas.openxmlformats.org/drawingml/2006/picture">
+                <pic:pic xmlns:pic="http://schemas.openxmlformats.org/drawingml/2006/picture">
+                  <pic:nvPicPr>
+                    <pic:cNvPr id="857728168" name="圖片 1" descr="一張含有 文字, 螢幕擷取畫面, 字型 的圖片&#10;&#10;自動產生的描述"/>
+                    <pic:cNvPicPr/>
+                  </pic:nvPicPr>
+                  <pic:blipFill>
+                    <a:blip r:embed="rId10"/>
+                    <a:stretch>
+                      <a:fillRect/>
+                    </a:stretch>
+                  </pic:blipFill>
+                  <pic:spPr>
+                    <a:xfrm>
+                      <a:off x="0" y="0"/>
+                      <a:ext cx="5943600" cy="1595120"/>
+                    </a:xfrm>
+                    <a:prstGeom prst="rect">
+                      <a:avLst/>
+                    </a:prstGeom>
+                  </pic:spPr>
+                </pic:pic>
+              </a:graphicData>
+            </a:graphic>
+          </wp:inline>
+        </w:drawing>
+      </w:r>
+    </w:p>
+    <w:p>
+      <w:pPr>
+        <w:rPr>
+          <w:rFonts w:hint="eastAsia"/>
+          <w:b/>
+          <w:bCs/>
+          <w:sz w:val="28"/>
+          <w:szCs w:val="28"/>
+        </w:rPr>
+      </w:pPr>
+    </w:p>
+    <w:p>
+      <w:pPr>
+        <w:rPr>
+          <w:rFonts w:hint="eastAsia"/>
+          <w:b/>
+          <w:bCs/>
+          <w:sz w:val="28"/>
+          <w:szCs w:val="28"/>
+        </w:rPr>
+      </w:pPr>
+      <w:r>
+        <w:rPr>
+          <w:b/>
+          <w:bCs/>
+          <w:sz w:val="28"/>
+          <w:szCs w:val="28"/>
+        </w:rPr>
+        <w:t>Prediction</w:t>
+      </w:r>
+      <w:r>
+        <w:rPr>
+          <w:b/>
+          <w:bCs/>
+          <w:sz w:val="28"/>
+          <w:szCs w:val="28"/>
+        </w:rPr>
+        <w:t>:</w:t>
+      </w:r>
+    </w:p>
+    <w:p>
+      <w:pPr>
+        <w:rPr>
+          <w:rFonts w:hint="eastAsia"/>
+        </w:rPr>
+      </w:pPr>
+      <w:proofErr w:type="gramStart"/>
+      <w:r>
+        <w:t>python .</w:t>
+      </w:r>
+      <w:proofErr w:type="gramEnd"/>
+      <w:r>
+        <w:t>\predict.py</w:t>
+      </w:r>
+    </w:p>
+    <w:p>
+      <w:pPr>
+        <w:spacing w:line="360" w:lineRule="auto"/>
+        <w:rPr>
+          <w:rFonts w:ascii="Times New Roman" w:hAnsi="Times New Roman" w:cs="Times New Roman"/>
+        </w:rPr>
+      </w:pPr>
+      <w:r>
+        <w:rPr>
+          <w:rFonts w:ascii="Times New Roman" w:hAnsi="Times New Roman" w:cs="Times New Roman"/>
           <w:sz w:val="24"/>
           <w:szCs w:val="24"/>
         </w:rPr>
-        <w:t>Percentages, figures, and numerical findings are significant in this section.</w:t>
-      </w:r>
-      <w:r>
+        <w:drawing>
+          <wp:inline distT="0" distB="0" distL="0" distR="0" wp14:anchorId="6CCC149C" wp14:editId="21BA2BA1">
+            <wp:extent cx="5943600" cy="1527810"/>
+            <wp:effectExtent l="0" t="0" r="0" b="0"/>
+            <wp:docPr id="642003602" name="圖片 1" descr="一張含有 文字, 螢幕擷取畫面, 字型 的圖片&#10;&#10;自動產生的描述"/>
+            <wp:cNvGraphicFramePr>
+              <a:graphicFrameLocks xmlns:a="http://schemas.openxmlformats.org/drawingml/2006/main" noChangeAspect="1"/>
+            </wp:cNvGraphicFramePr>
+            <a:graphic xmlns:a="http://schemas.openxmlformats.org/drawingml/2006/main">
+              <a:graphicData uri="http://schemas.openxmlformats.org/drawingml/2006/picture">
+                <pic:pic xmlns:pic="http://schemas.openxmlformats.org/drawingml/2006/picture">
+                  <pic:nvPicPr>
+                    <pic:cNvPr id="642003602" name="圖片 1" descr="一張含有 文字, 螢幕擷取畫面, 字型 的圖片&#10;&#10;自動產生的描述"/>
+                    <pic:cNvPicPr/>
+                  </pic:nvPicPr>
+                  <pic:blipFill>
+                    <a:blip r:embed="rId11"/>
+                    <a:stretch>
+                      <a:fillRect/>
+                    </a:stretch>
+                  </pic:blipFill>
+                  <pic:spPr>
+                    <a:xfrm>
+                      <a:off x="0" y="0"/>
+                      <a:ext cx="5943600" cy="1527810"/>
+                    </a:xfrm>
+                    <a:prstGeom prst="rect">
+                      <a:avLst/>
+                    </a:prstGeom>
+                  </pic:spPr>
+                </pic:pic>
+              </a:graphicData>
+            </a:graphic>
+          </wp:inline>
+        </w:drawing>
+      </w:r>
+    </w:p>
+    <w:p>
+      <w:pPr>
+        <w:spacing w:line="360" w:lineRule="auto"/>
+        <w:rPr>
+          <w:rFonts w:ascii="Times New Roman" w:hAnsi="Times New Roman" w:cs="Times New Roman" w:hint="eastAsia"/>
+        </w:rPr>
+      </w:pPr>
+      <w:proofErr w:type="gramStart"/>
+      <w:r>
+        <w:rPr>
+          <w:rFonts w:ascii="Times New Roman" w:hAnsi="Times New Roman" w:cs="Times New Roman"/>
+        </w:rPr>
+        <w:t>python .</w:t>
+      </w:r>
+      <w:proofErr w:type="gramEnd"/>
+      <w:r>
+        <w:rPr>
+          <w:rFonts w:ascii="Times New Roman" w:hAnsi="Times New Roman" w:cs="Times New Roman"/>
+        </w:rPr>
+        <w:t>\plot_history.py</w:t>
+      </w:r>
+    </w:p>
+    <w:p>
+      <w:pPr>
+        <w:spacing w:line="360" w:lineRule="auto"/>
+        <w:rPr>
+          <w:rFonts w:ascii="Times New Roman" w:hAnsi="Times New Roman" w:cs="Times New Roman"/>
+        </w:rPr>
+      </w:pPr>
+      <w:r>
+        <w:rPr>
+          <w:rFonts w:ascii="Times New Roman" w:hAnsi="Times New Roman" w:cs="Times New Roman"/>
+        </w:rPr>
+        <w:drawing>
+          <wp:inline distT="0" distB="0" distL="0" distR="0" wp14:anchorId="401C98B0" wp14:editId="42D45428">
+            <wp:extent cx="5943600" cy="1096645"/>
+            <wp:effectExtent l="0" t="0" r="0" b="8255"/>
+            <wp:docPr id="1329077498" name="圖片 1" descr="一張含有 文字, 螢幕擷取畫面, 字型 的圖片&#10;&#10;自動產生的描述"/>
+            <wp:cNvGraphicFramePr>
+              <a:graphicFrameLocks xmlns:a="http://schemas.openxmlformats.org/drawingml/2006/main" noChangeAspect="1"/>
+            </wp:cNvGraphicFramePr>
+            <a:graphic xmlns:a="http://schemas.openxmlformats.org/drawingml/2006/main">
+              <a:graphicData uri="http://schemas.openxmlformats.org/drawingml/2006/picture">
+                <pic:pic xmlns:pic="http://schemas.openxmlformats.org/drawingml/2006/picture">
+                  <pic:nvPicPr>
+                    <pic:cNvPr id="1329077498" name="圖片 1" descr="一張含有 文字, 螢幕擷取畫面, 字型 的圖片&#10;&#10;自動產生的描述"/>
+                    <pic:cNvPicPr/>
+                  </pic:nvPicPr>
+                  <pic:blipFill>
+                    <a:blip r:embed="rId12"/>
+                    <a:stretch>
+                      <a:fillRect/>
+                    </a:stretch>
+                  </pic:blipFill>
+                  <pic:spPr>
+                    <a:xfrm>
+                      <a:off x="0" y="0"/>
+                      <a:ext cx="5943600" cy="1096645"/>
+                    </a:xfrm>
+                    <a:prstGeom prst="rect">
+                      <a:avLst/>
+                    </a:prstGeom>
+                  </pic:spPr>
+                </pic:pic>
+              </a:graphicData>
+            </a:graphic>
+          </wp:inline>
+        </w:drawing>
+      </w:r>
+    </w:p>
+    <w:p>
+      <w:pPr>
+        <w:spacing w:line="360" w:lineRule="auto"/>
+        <w:rPr>
+          <w:rFonts w:ascii="Times New Roman" w:hAnsi="Times New Roman" w:cs="Times New Roman"/>
+        </w:rPr>
+      </w:pPr>
+    </w:p>
+    <w:p>
+      <w:pPr>
+        <w:spacing w:line="360" w:lineRule="auto"/>
+        <w:rPr>
+          <w:rFonts w:ascii="Times New Roman" w:hAnsi="Times New Roman" w:cs="Times New Roman"/>
+        </w:rPr>
+      </w:pPr>
+    </w:p>
+    <w:p>
+      <w:pPr>
+        <w:spacing w:line="360" w:lineRule="auto"/>
+        <w:rPr>
+          <w:rFonts w:ascii="Times New Roman" w:hAnsi="Times New Roman" w:cs="Times New Roman"/>
+        </w:rPr>
+      </w:pPr>
+    </w:p>
+    <w:p>
+      <w:pPr>
+        <w:spacing w:line="360" w:lineRule="auto"/>
+        <w:rPr>
+          <w:rFonts w:ascii="Times New Roman" w:hAnsi="Times New Roman" w:cs="Times New Roman"/>
+        </w:rPr>
+      </w:pPr>
+    </w:p>
+    <w:p>
+      <w:pPr>
+        <w:spacing w:line="360" w:lineRule="auto"/>
+        <w:rPr>
+          <w:rFonts w:ascii="Times New Roman" w:hAnsi="Times New Roman" w:cs="Times New Roman" w:hint="eastAsia"/>
+        </w:rPr>
+      </w:pPr>
+      <w:r>
+        <w:rPr>
+          <w:rFonts w:ascii="DengXian" w:eastAsia="DengXian" w:hAnsi="DengXian" w:cs="Times New Roman" w:hint="eastAsia"/>
+          <w:lang w:eastAsia="zh-CN"/>
+        </w:rPr>
+        <w:lastRenderedPageBreak/>
+        <w:t>Combine</w:t>
+      </w:r>
+      <w:r>
+        <w:rPr>
+          <w:rFonts w:ascii="Times New Roman" w:hAnsi="Times New Roman" w:cs="Times New Roman"/>
+        </w:rPr>
+        <w:t xml:space="preserve"> </w:t>
+      </w:r>
+      <w:r>
+        <w:rPr>
+          <w:rFonts w:ascii="DengXian" w:eastAsia="DengXian" w:hAnsi="DengXian" w:cs="Times New Roman"/>
+        </w:rPr>
+        <w:t>Tencent and Hang Seng</w:t>
+      </w:r>
+      <w:r>
+        <w:rPr>
+          <w:rFonts w:ascii="DengXian" w:eastAsia="DengXian" w:hAnsi="DengXian" w:cs="Times New Roman"/>
+        </w:rPr>
+        <w:t xml:space="preserve"> </w:t>
+      </w:r>
+      <w:proofErr w:type="gramStart"/>
+      <w:r>
+        <w:rPr>
+          <w:rFonts w:ascii="DengXian" w:eastAsia="DengXian" w:hAnsi="DengXian" w:cs="Times New Roman" w:hint="eastAsia"/>
+          <w:lang w:eastAsia="zh-CN"/>
+        </w:rPr>
+        <w:t>data</w:t>
+      </w:r>
+      <w:proofErr w:type="gramEnd"/>
+    </w:p>
+    <w:p>
+      <w:pPr>
+        <w:spacing w:line="360" w:lineRule="auto"/>
+        <w:rPr>
+          <w:rFonts w:ascii="Times New Roman" w:hAnsi="Times New Roman" w:cs="Times New Roman"/>
+        </w:rPr>
+      </w:pPr>
+      <w:r>
+        <w:rPr>
+          <w:rFonts w:ascii="Times New Roman" w:hAnsi="Times New Roman" w:cs="Times New Roman"/>
+        </w:rPr>
+        <w:drawing>
+          <wp:inline distT="0" distB="0" distL="0" distR="0" wp14:anchorId="7497A416" wp14:editId="42662A5D">
+            <wp:extent cx="5943600" cy="4264660"/>
+            <wp:effectExtent l="0" t="0" r="0" b="2540"/>
+            <wp:docPr id="554877214" name="圖片 1" descr="一張含有 文字, 螢幕擷取畫面, 軟體 的圖片&#10;&#10;自動產生的描述"/>
+            <wp:cNvGraphicFramePr>
+              <a:graphicFrameLocks xmlns:a="http://schemas.openxmlformats.org/drawingml/2006/main" noChangeAspect="1"/>
+            </wp:cNvGraphicFramePr>
+            <a:graphic xmlns:a="http://schemas.openxmlformats.org/drawingml/2006/main">
+              <a:graphicData uri="http://schemas.openxmlformats.org/drawingml/2006/picture">
+                <pic:pic xmlns:pic="http://schemas.openxmlformats.org/drawingml/2006/picture">
+                  <pic:nvPicPr>
+                    <pic:cNvPr id="554877214" name="圖片 1" descr="一張含有 文字, 螢幕擷取畫面, 軟體 的圖片&#10;&#10;自動產生的描述"/>
+                    <pic:cNvPicPr/>
+                  </pic:nvPicPr>
+                  <pic:blipFill>
+                    <a:blip r:embed="rId13"/>
+                    <a:stretch>
+                      <a:fillRect/>
+                    </a:stretch>
+                  </pic:blipFill>
+                  <pic:spPr>
+                    <a:xfrm>
+                      <a:off x="0" y="0"/>
+                      <a:ext cx="5943600" cy="4264660"/>
+                    </a:xfrm>
+                    <a:prstGeom prst="rect">
+                      <a:avLst/>
+                    </a:prstGeom>
+                  </pic:spPr>
+                </pic:pic>
+              </a:graphicData>
+            </a:graphic>
+          </wp:inline>
+        </w:drawing>
+      </w:r>
+    </w:p>
+    <w:p>
+      <w:pPr>
+        <w:spacing w:line="360" w:lineRule="auto"/>
+        <w:rPr>
+          <w:rFonts w:ascii="Times New Roman" w:hAnsi="Times New Roman" w:cs="Times New Roman"/>
+        </w:rPr>
+      </w:pPr>
+    </w:p>
+    <w:p>
+      <w:pPr>
+        <w:spacing w:line="360" w:lineRule="auto"/>
+        <w:rPr>
+          <w:rFonts w:ascii="Times New Roman" w:hAnsi="Times New Roman" w:cs="Times New Roman"/>
+        </w:rPr>
+      </w:pPr>
+    </w:p>
+    <w:p>
+      <w:pPr>
+        <w:spacing w:line="360" w:lineRule="auto"/>
+        <w:rPr>
+          <w:rFonts w:ascii="Times New Roman" w:hAnsi="Times New Roman" w:cs="Times New Roman"/>
+        </w:rPr>
+      </w:pPr>
+    </w:p>
+    <w:p>
+      <w:pPr>
+        <w:spacing w:line="360" w:lineRule="auto"/>
+        <w:rPr>
+          <w:rFonts w:ascii="Times New Roman" w:hAnsi="Times New Roman" w:cs="Times New Roman"/>
+        </w:rPr>
+      </w:pPr>
+    </w:p>
+    <w:p>
+      <w:pPr>
+        <w:spacing w:line="360" w:lineRule="auto"/>
+        <w:rPr>
+          <w:rFonts w:ascii="Times New Roman" w:hAnsi="Times New Roman" w:cs="Times New Roman"/>
+        </w:rPr>
+      </w:pPr>
+    </w:p>
+    <w:p>
+      <w:pPr>
+        <w:spacing w:line="360" w:lineRule="auto"/>
+        <w:rPr>
+          <w:rFonts w:ascii="Times New Roman" w:hAnsi="Times New Roman" w:cs="Times New Roman"/>
+        </w:rPr>
+      </w:pPr>
+    </w:p>
+    <w:p>
+      <w:pPr>
+        <w:spacing w:line="360" w:lineRule="auto"/>
+        <w:rPr>
+          <w:rFonts w:ascii="Times New Roman" w:hAnsi="Times New Roman" w:cs="Times New Roman"/>
+        </w:rPr>
+      </w:pPr>
+    </w:p>
+    <w:p>
+      <w:pPr>
+        <w:spacing w:line="360" w:lineRule="auto"/>
+        <w:rPr>
+          <w:rFonts w:ascii="Times New Roman" w:hAnsi="Times New Roman" w:cs="Times New Roman"/>
+        </w:rPr>
+      </w:pPr>
+    </w:p>
+    <w:p>
+      <w:pPr>
+        <w:spacing w:line="360" w:lineRule="auto"/>
+        <w:rPr>
+          <w:rFonts w:ascii="Times New Roman" w:hAnsi="Times New Roman" w:cs="Times New Roman"/>
+        </w:rPr>
+      </w:pPr>
+    </w:p>
+    <w:p>
+      <w:pPr>
+        <w:spacing w:line="360" w:lineRule="auto"/>
+        <w:rPr>
+          <w:rFonts w:ascii="Times New Roman" w:hAnsi="Times New Roman" w:cs="Times New Roman" w:hint="eastAsia"/>
+        </w:rPr>
+      </w:pPr>
+    </w:p>
+    <w:p>
+      <w:pPr>
+        <w:pStyle w:val="1"/>
+        <w:spacing w:line="360" w:lineRule="auto"/>
+      </w:pPr>
+      <w:bookmarkStart w:id="4" w:name="_Toc152189129"/>
+      <w:r>
+        <w:lastRenderedPageBreak/>
+        <w:t>Summary</w:t>
+      </w:r>
+      <w:bookmarkEnd w:id="4"/>
+    </w:p>
+    <w:p>
+      <w:pPr>
+        <w:spacing w:line="360" w:lineRule="auto"/>
         <w:rPr>
           <w:rFonts w:ascii="Times New Roman" w:hAnsi="Times New Roman" w:cs="Times New Roman"/>
           <w:sz w:val="24"/>
           <w:szCs w:val="24"/>
         </w:rPr>
-        <w:t xml:space="preserve"> </w:t>
-      </w:r>
-      <w:r>
-        <w:rPr>
-          <w:rFonts w:ascii="Times New Roman" w:hAnsi="Times New Roman" w:cs="Times New Roman"/>
+      </w:pPr>
+    </w:p>
+    <w:p>
+      <w:pPr>
+        <w:spacing w:line="360" w:lineRule="auto"/>
+        <w:rPr>
+          <w:rFonts w:ascii="Times New Roman" w:hAnsi="Times New Roman" w:cs="Times New Roman"/>
+          <w:bCs/>
           <w:sz w:val="24"/>
           <w:szCs w:val="24"/>
         </w:rPr>
-        <w:t xml:space="preserve">Maecenas </w:t>
-      </w:r>
-      <w:proofErr w:type="spellStart"/>
-      <w:r>
-        <w:rPr>
-          <w:rFonts w:ascii="Times New Roman" w:hAnsi="Times New Roman" w:cs="Times New Roman"/>
+      </w:pPr>
+      <w:r>
+        <w:rPr>
+          <w:rFonts w:ascii="Times New Roman" w:hAnsi="Times New Roman" w:cs="Times New Roman"/>
+          <w:bCs/>
           <w:sz w:val="24"/>
           <w:szCs w:val="24"/>
         </w:rPr>
-        <w:t>tortor</w:t>
-      </w:r>
-      <w:proofErr w:type="spellEnd"/>
-      <w:r>
-        <w:rPr>
-          <w:rFonts w:ascii="Times New Roman" w:hAnsi="Times New Roman" w:cs="Times New Roman"/>
+        <w:t>Through our methodology, we discovered key insights and achieved promising results in stock prediction. By combining the Hang Seng Index data with additional parameters derived from stock market indicators, we were able to improve the accuracy and performance of our predictions. Additionally, we expanded our dataset by incorporating broader market data and performed detailed analyses on individual constituents of the Hang Seng Index, such as Tencent Holding LTD, which emerged as a significant stock for prediction.</w:t>
+      </w:r>
+    </w:p>
+    <w:p>
+      <w:pPr>
+        <w:spacing w:line="360" w:lineRule="auto"/>
+        <w:rPr>
+          <w:rFonts w:ascii="Times New Roman" w:hAnsi="Times New Roman" w:cs="Times New Roman"/>
+          <w:bCs/>
           <w:sz w:val="24"/>
           <w:szCs w:val="24"/>
         </w:rPr>
-        <w:t xml:space="preserve"> </w:t>
-      </w:r>
-      <w:proofErr w:type="spellStart"/>
-      <w:r>
-        <w:rPr>
-          <w:rFonts w:ascii="Times New Roman" w:hAnsi="Times New Roman" w:cs="Times New Roman"/>
+      </w:pPr>
+    </w:p>
+    <w:p>
+      <w:pPr>
+        <w:spacing w:line="360" w:lineRule="auto"/>
+        <w:rPr>
+          <w:rFonts w:ascii="Times New Roman" w:hAnsi="Times New Roman" w:cs="Times New Roman"/>
+          <w:bCs/>
+        </w:rPr>
+      </w:pPr>
+      <w:r>
+        <w:rPr>
+          <w:rFonts w:ascii="Times New Roman" w:hAnsi="Times New Roman" w:cs="Times New Roman"/>
+          <w:bCs/>
           <w:sz w:val="24"/>
           <w:szCs w:val="24"/>
         </w:rPr>
-        <w:t>tortor</w:t>
-      </w:r>
-      <w:proofErr w:type="spellEnd"/>
-      <w:r>
-        <w:rPr>
-          <w:rFonts w:ascii="Times New Roman" w:hAnsi="Times New Roman" w:cs="Times New Roman"/>
-          <w:sz w:val="24"/>
-          <w:szCs w:val="24"/>
-        </w:rPr>
-        <w:t xml:space="preserve">, pulvinar </w:t>
-      </w:r>
-      <w:proofErr w:type="spellStart"/>
-      <w:r>
-        <w:rPr>
-          <w:rFonts w:ascii="Times New Roman" w:hAnsi="Times New Roman" w:cs="Times New Roman"/>
-          <w:sz w:val="24"/>
-          <w:szCs w:val="24"/>
-        </w:rPr>
-        <w:t>eu</w:t>
-      </w:r>
-      <w:proofErr w:type="spellEnd"/>
-      <w:r>
-        <w:rPr>
-          <w:rFonts w:ascii="Times New Roman" w:hAnsi="Times New Roman" w:cs="Times New Roman"/>
-          <w:sz w:val="24"/>
-          <w:szCs w:val="24"/>
-        </w:rPr>
-        <w:t xml:space="preserve"> </w:t>
-      </w:r>
-      <w:proofErr w:type="spellStart"/>
-      <w:r>
-        <w:rPr>
-          <w:rFonts w:ascii="Times New Roman" w:hAnsi="Times New Roman" w:cs="Times New Roman"/>
-          <w:sz w:val="24"/>
-          <w:szCs w:val="24"/>
-        </w:rPr>
-        <w:t>luctus</w:t>
-      </w:r>
-      <w:proofErr w:type="spellEnd"/>
-      <w:r>
-        <w:rPr>
-          <w:rFonts w:ascii="Times New Roman" w:hAnsi="Times New Roman" w:cs="Times New Roman"/>
-          <w:sz w:val="24"/>
-          <w:szCs w:val="24"/>
-        </w:rPr>
-        <w:t xml:space="preserve"> </w:t>
-      </w:r>
-      <w:proofErr w:type="spellStart"/>
-      <w:r>
-        <w:rPr>
-          <w:rFonts w:ascii="Times New Roman" w:hAnsi="Times New Roman" w:cs="Times New Roman"/>
-          <w:sz w:val="24"/>
-          <w:szCs w:val="24"/>
-        </w:rPr>
-        <w:t>ut</w:t>
-      </w:r>
-      <w:proofErr w:type="spellEnd"/>
-      <w:r>
-        <w:rPr>
-          <w:rFonts w:ascii="Times New Roman" w:hAnsi="Times New Roman" w:cs="Times New Roman"/>
-          <w:sz w:val="24"/>
-          <w:szCs w:val="24"/>
-        </w:rPr>
-        <w:t xml:space="preserve">, </w:t>
-      </w:r>
-      <w:proofErr w:type="spellStart"/>
-      <w:r>
-        <w:rPr>
-          <w:rFonts w:ascii="Times New Roman" w:hAnsi="Times New Roman" w:cs="Times New Roman"/>
-          <w:sz w:val="24"/>
-          <w:szCs w:val="24"/>
-        </w:rPr>
-        <w:t>accumsan</w:t>
-      </w:r>
-      <w:proofErr w:type="spellEnd"/>
-      <w:r>
-        <w:rPr>
-          <w:rFonts w:ascii="Times New Roman" w:hAnsi="Times New Roman" w:cs="Times New Roman"/>
-          <w:sz w:val="24"/>
-          <w:szCs w:val="24"/>
-        </w:rPr>
-        <w:t xml:space="preserve"> in </w:t>
-      </w:r>
-      <w:proofErr w:type="spellStart"/>
-      <w:r>
-        <w:rPr>
-          <w:rFonts w:ascii="Times New Roman" w:hAnsi="Times New Roman" w:cs="Times New Roman"/>
-          <w:sz w:val="24"/>
-          <w:szCs w:val="24"/>
-        </w:rPr>
-        <w:t>urna</w:t>
-      </w:r>
-      <w:proofErr w:type="spellEnd"/>
-      <w:r>
-        <w:rPr>
-          <w:rFonts w:ascii="Times New Roman" w:hAnsi="Times New Roman" w:cs="Times New Roman"/>
-          <w:sz w:val="24"/>
-          <w:szCs w:val="24"/>
-        </w:rPr>
-        <w:t xml:space="preserve">. </w:t>
-      </w:r>
-      <w:proofErr w:type="spellStart"/>
-      <w:r>
-        <w:rPr>
-          <w:rFonts w:ascii="Times New Roman" w:hAnsi="Times New Roman" w:cs="Times New Roman"/>
-          <w:sz w:val="24"/>
-          <w:szCs w:val="24"/>
-        </w:rPr>
-        <w:t>Etiam</w:t>
-      </w:r>
-      <w:proofErr w:type="spellEnd"/>
-      <w:r>
-        <w:rPr>
-          <w:rFonts w:ascii="Times New Roman" w:hAnsi="Times New Roman" w:cs="Times New Roman"/>
-          <w:sz w:val="24"/>
-          <w:szCs w:val="24"/>
-        </w:rPr>
-        <w:t xml:space="preserve"> </w:t>
-      </w:r>
-      <w:proofErr w:type="spellStart"/>
-      <w:r>
-        <w:rPr>
-          <w:rFonts w:ascii="Times New Roman" w:hAnsi="Times New Roman" w:cs="Times New Roman"/>
-          <w:sz w:val="24"/>
-          <w:szCs w:val="24"/>
-        </w:rPr>
-        <w:t>nec</w:t>
-      </w:r>
-      <w:proofErr w:type="spellEnd"/>
-      <w:r>
-        <w:rPr>
-          <w:rFonts w:ascii="Times New Roman" w:hAnsi="Times New Roman" w:cs="Times New Roman"/>
-          <w:sz w:val="24"/>
-          <w:szCs w:val="24"/>
-        </w:rPr>
-        <w:t xml:space="preserve"> </w:t>
-      </w:r>
-      <w:proofErr w:type="spellStart"/>
-      <w:r>
-        <w:rPr>
-          <w:rFonts w:ascii="Times New Roman" w:hAnsi="Times New Roman" w:cs="Times New Roman"/>
-          <w:sz w:val="24"/>
-          <w:szCs w:val="24"/>
-        </w:rPr>
-        <w:t>ullamcorper</w:t>
-      </w:r>
-      <w:proofErr w:type="spellEnd"/>
-      <w:r>
-        <w:rPr>
-          <w:rFonts w:ascii="Times New Roman" w:hAnsi="Times New Roman" w:cs="Times New Roman"/>
-          <w:sz w:val="24"/>
-          <w:szCs w:val="24"/>
-        </w:rPr>
-        <w:t xml:space="preserve"> ligula, in </w:t>
-      </w:r>
-      <w:proofErr w:type="spellStart"/>
-      <w:r>
-        <w:rPr>
-          <w:rFonts w:ascii="Times New Roman" w:hAnsi="Times New Roman" w:cs="Times New Roman"/>
-          <w:sz w:val="24"/>
-          <w:szCs w:val="24"/>
-        </w:rPr>
-        <w:t>volutpat</w:t>
-      </w:r>
-      <w:proofErr w:type="spellEnd"/>
-      <w:r>
-        <w:rPr>
-          <w:rFonts w:ascii="Times New Roman" w:hAnsi="Times New Roman" w:cs="Times New Roman"/>
-          <w:sz w:val="24"/>
-          <w:szCs w:val="24"/>
-        </w:rPr>
-        <w:t xml:space="preserve"> </w:t>
-      </w:r>
-      <w:proofErr w:type="spellStart"/>
-      <w:r>
-        <w:rPr>
-          <w:rFonts w:ascii="Times New Roman" w:hAnsi="Times New Roman" w:cs="Times New Roman"/>
-          <w:sz w:val="24"/>
-          <w:szCs w:val="24"/>
-        </w:rPr>
-        <w:t>odio</w:t>
-      </w:r>
-      <w:proofErr w:type="spellEnd"/>
-      <w:r>
-        <w:rPr>
-          <w:rFonts w:ascii="Times New Roman" w:hAnsi="Times New Roman" w:cs="Times New Roman"/>
-          <w:sz w:val="24"/>
-          <w:szCs w:val="24"/>
-        </w:rPr>
-        <w:t xml:space="preserve">. </w:t>
-      </w:r>
-      <w:proofErr w:type="spellStart"/>
-      <w:r>
-        <w:rPr>
-          <w:rFonts w:ascii="Times New Roman" w:hAnsi="Times New Roman" w:cs="Times New Roman"/>
-          <w:sz w:val="24"/>
-          <w:szCs w:val="24"/>
-        </w:rPr>
-        <w:t>Curabitur</w:t>
-      </w:r>
-      <w:proofErr w:type="spellEnd"/>
-      <w:r>
-        <w:rPr>
-          <w:rFonts w:ascii="Times New Roman" w:hAnsi="Times New Roman" w:cs="Times New Roman"/>
-          <w:sz w:val="24"/>
-          <w:szCs w:val="24"/>
-        </w:rPr>
-        <w:t xml:space="preserve"> </w:t>
-      </w:r>
-      <w:proofErr w:type="spellStart"/>
-      <w:r>
-        <w:rPr>
-          <w:rFonts w:ascii="Times New Roman" w:hAnsi="Times New Roman" w:cs="Times New Roman"/>
-          <w:sz w:val="24"/>
-          <w:szCs w:val="24"/>
-        </w:rPr>
-        <w:t>aliquet</w:t>
-      </w:r>
-      <w:proofErr w:type="spellEnd"/>
-      <w:r>
-        <w:rPr>
-          <w:rFonts w:ascii="Times New Roman" w:hAnsi="Times New Roman" w:cs="Times New Roman"/>
-          <w:sz w:val="24"/>
-          <w:szCs w:val="24"/>
-        </w:rPr>
-        <w:t xml:space="preserve"> </w:t>
-      </w:r>
-      <w:proofErr w:type="spellStart"/>
-      <w:r>
-        <w:rPr>
-          <w:rFonts w:ascii="Times New Roman" w:hAnsi="Times New Roman" w:cs="Times New Roman"/>
-          <w:sz w:val="24"/>
-          <w:szCs w:val="24"/>
-        </w:rPr>
-        <w:t>purus</w:t>
-      </w:r>
-      <w:proofErr w:type="spellEnd"/>
-      <w:r>
-        <w:rPr>
-          <w:rFonts w:ascii="Times New Roman" w:hAnsi="Times New Roman" w:cs="Times New Roman"/>
-          <w:sz w:val="24"/>
-          <w:szCs w:val="24"/>
-        </w:rPr>
-        <w:t xml:space="preserve"> at </w:t>
-      </w:r>
-      <w:proofErr w:type="spellStart"/>
-      <w:r>
-        <w:rPr>
-          <w:rFonts w:ascii="Times New Roman" w:hAnsi="Times New Roman" w:cs="Times New Roman"/>
-          <w:sz w:val="24"/>
-          <w:szCs w:val="24"/>
-        </w:rPr>
-        <w:t>nisl</w:t>
-      </w:r>
-      <w:proofErr w:type="spellEnd"/>
-      <w:r>
-        <w:rPr>
-          <w:rFonts w:ascii="Times New Roman" w:hAnsi="Times New Roman" w:cs="Times New Roman"/>
-          <w:sz w:val="24"/>
-          <w:szCs w:val="24"/>
-        </w:rPr>
-        <w:t xml:space="preserve"> </w:t>
-      </w:r>
-      <w:proofErr w:type="spellStart"/>
-      <w:r>
-        <w:rPr>
-          <w:rFonts w:ascii="Times New Roman" w:hAnsi="Times New Roman" w:cs="Times New Roman"/>
-          <w:sz w:val="24"/>
-          <w:szCs w:val="24"/>
-        </w:rPr>
-        <w:t>tempor</w:t>
-      </w:r>
-      <w:proofErr w:type="spellEnd"/>
-      <w:r>
-        <w:rPr>
-          <w:rFonts w:ascii="Times New Roman" w:hAnsi="Times New Roman" w:cs="Times New Roman"/>
-          <w:sz w:val="24"/>
-          <w:szCs w:val="24"/>
-        </w:rPr>
-        <w:t xml:space="preserve"> </w:t>
-      </w:r>
-      <w:proofErr w:type="spellStart"/>
-      <w:r>
-        <w:rPr>
-          <w:rFonts w:ascii="Times New Roman" w:hAnsi="Times New Roman" w:cs="Times New Roman"/>
-          <w:sz w:val="24"/>
-          <w:szCs w:val="24"/>
-        </w:rPr>
-        <w:t>pretium</w:t>
-      </w:r>
-      <w:proofErr w:type="spellEnd"/>
-      <w:r>
-        <w:rPr>
-          <w:rFonts w:ascii="Times New Roman" w:hAnsi="Times New Roman" w:cs="Times New Roman"/>
-          <w:sz w:val="24"/>
-          <w:szCs w:val="24"/>
-        </w:rPr>
-        <w:t xml:space="preserve">. In </w:t>
-      </w:r>
-      <w:proofErr w:type="spellStart"/>
-      <w:r>
-        <w:rPr>
-          <w:rFonts w:ascii="Times New Roman" w:hAnsi="Times New Roman" w:cs="Times New Roman"/>
-          <w:sz w:val="24"/>
-          <w:szCs w:val="24"/>
-        </w:rPr>
-        <w:t>laoreet</w:t>
-      </w:r>
-      <w:proofErr w:type="spellEnd"/>
-      <w:r>
-        <w:rPr>
-          <w:rFonts w:ascii="Times New Roman" w:hAnsi="Times New Roman" w:cs="Times New Roman"/>
-          <w:sz w:val="24"/>
-          <w:szCs w:val="24"/>
-        </w:rPr>
-        <w:t xml:space="preserve"> </w:t>
-      </w:r>
-      <w:proofErr w:type="spellStart"/>
-      <w:r>
-        <w:rPr>
-          <w:rFonts w:ascii="Times New Roman" w:hAnsi="Times New Roman" w:cs="Times New Roman"/>
-          <w:sz w:val="24"/>
-          <w:szCs w:val="24"/>
-        </w:rPr>
-        <w:t>finibus</w:t>
-      </w:r>
-      <w:proofErr w:type="spellEnd"/>
-      <w:r>
-        <w:rPr>
-          <w:rFonts w:ascii="Times New Roman" w:hAnsi="Times New Roman" w:cs="Times New Roman"/>
-          <w:sz w:val="24"/>
-          <w:szCs w:val="24"/>
-        </w:rPr>
-        <w:t xml:space="preserve"> </w:t>
-      </w:r>
-      <w:proofErr w:type="spellStart"/>
-      <w:r>
-        <w:rPr>
-          <w:rFonts w:ascii="Times New Roman" w:hAnsi="Times New Roman" w:cs="Times New Roman"/>
-          <w:sz w:val="24"/>
-          <w:szCs w:val="24"/>
-        </w:rPr>
-        <w:t>lobortis</w:t>
-      </w:r>
-      <w:proofErr w:type="spellEnd"/>
-      <w:r>
-        <w:rPr>
-          <w:rFonts w:ascii="Times New Roman" w:hAnsi="Times New Roman" w:cs="Times New Roman"/>
-          <w:sz w:val="24"/>
-          <w:szCs w:val="24"/>
-        </w:rPr>
-        <w:t xml:space="preserve">. </w:t>
-      </w:r>
-      <w:proofErr w:type="spellStart"/>
-      <w:r>
-        <w:rPr>
-          <w:rFonts w:ascii="Times New Roman" w:hAnsi="Times New Roman" w:cs="Times New Roman"/>
-          <w:sz w:val="24"/>
-          <w:szCs w:val="24"/>
-        </w:rPr>
-        <w:t>Suspendisse</w:t>
-      </w:r>
-      <w:proofErr w:type="spellEnd"/>
-      <w:r>
-        <w:rPr>
-          <w:rFonts w:ascii="Times New Roman" w:hAnsi="Times New Roman" w:cs="Times New Roman"/>
-          <w:sz w:val="24"/>
-          <w:szCs w:val="24"/>
-        </w:rPr>
-        <w:t xml:space="preserve"> </w:t>
-      </w:r>
-      <w:proofErr w:type="spellStart"/>
-      <w:r>
-        <w:rPr>
-          <w:rFonts w:ascii="Times New Roman" w:hAnsi="Times New Roman" w:cs="Times New Roman"/>
-          <w:sz w:val="24"/>
-          <w:szCs w:val="24"/>
-        </w:rPr>
-        <w:t>quis</w:t>
-      </w:r>
-      <w:proofErr w:type="spellEnd"/>
-      <w:r>
-        <w:rPr>
-          <w:rFonts w:ascii="Times New Roman" w:hAnsi="Times New Roman" w:cs="Times New Roman"/>
-          <w:sz w:val="24"/>
-          <w:szCs w:val="24"/>
-        </w:rPr>
-        <w:t xml:space="preserve"> tempus </w:t>
-      </w:r>
-      <w:proofErr w:type="spellStart"/>
-      <w:r>
-        <w:rPr>
-          <w:rFonts w:ascii="Times New Roman" w:hAnsi="Times New Roman" w:cs="Times New Roman"/>
-          <w:sz w:val="24"/>
-          <w:szCs w:val="24"/>
-        </w:rPr>
-        <w:t>enim</w:t>
-      </w:r>
-      <w:proofErr w:type="spellEnd"/>
-      <w:r>
-        <w:rPr>
-          <w:rFonts w:ascii="Times New Roman" w:hAnsi="Times New Roman" w:cs="Times New Roman"/>
-          <w:sz w:val="24"/>
-          <w:szCs w:val="24"/>
-        </w:rPr>
-        <w:t xml:space="preserve">. </w:t>
-      </w:r>
-      <w:proofErr w:type="spellStart"/>
-      <w:r>
-        <w:rPr>
-          <w:rFonts w:ascii="Times New Roman" w:hAnsi="Times New Roman" w:cs="Times New Roman"/>
-          <w:sz w:val="24"/>
-          <w:szCs w:val="24"/>
-        </w:rPr>
-        <w:t>Nullam</w:t>
-      </w:r>
-      <w:proofErr w:type="spellEnd"/>
-      <w:r>
-        <w:rPr>
-          <w:rFonts w:ascii="Times New Roman" w:hAnsi="Times New Roman" w:cs="Times New Roman"/>
-          <w:sz w:val="24"/>
-          <w:szCs w:val="24"/>
-        </w:rPr>
-        <w:t xml:space="preserve"> </w:t>
-      </w:r>
-      <w:proofErr w:type="spellStart"/>
-      <w:r>
-        <w:rPr>
-          <w:rFonts w:ascii="Times New Roman" w:hAnsi="Times New Roman" w:cs="Times New Roman"/>
-          <w:sz w:val="24"/>
-          <w:szCs w:val="24"/>
-        </w:rPr>
-        <w:t>viverra</w:t>
-      </w:r>
-      <w:proofErr w:type="spellEnd"/>
-      <w:r>
-        <w:rPr>
-          <w:rFonts w:ascii="Times New Roman" w:hAnsi="Times New Roman" w:cs="Times New Roman"/>
-          <w:sz w:val="24"/>
-          <w:szCs w:val="24"/>
-        </w:rPr>
-        <w:t xml:space="preserve"> </w:t>
-      </w:r>
-      <w:proofErr w:type="spellStart"/>
-      <w:r>
-        <w:rPr>
-          <w:rFonts w:ascii="Times New Roman" w:hAnsi="Times New Roman" w:cs="Times New Roman"/>
-          <w:sz w:val="24"/>
-          <w:szCs w:val="24"/>
-        </w:rPr>
-        <w:t>tincidunt</w:t>
-      </w:r>
-      <w:proofErr w:type="spellEnd"/>
-      <w:r>
-        <w:rPr>
-          <w:rFonts w:ascii="Times New Roman" w:hAnsi="Times New Roman" w:cs="Times New Roman"/>
-          <w:sz w:val="24"/>
-          <w:szCs w:val="24"/>
-        </w:rPr>
-        <w:t xml:space="preserve"> ex, ac </w:t>
-      </w:r>
-      <w:proofErr w:type="spellStart"/>
-      <w:r>
-        <w:rPr>
-          <w:rFonts w:ascii="Times New Roman" w:hAnsi="Times New Roman" w:cs="Times New Roman"/>
-          <w:sz w:val="24"/>
-          <w:szCs w:val="24"/>
-        </w:rPr>
-        <w:t>elementum</w:t>
-      </w:r>
-      <w:proofErr w:type="spellEnd"/>
-      <w:r>
-        <w:rPr>
-          <w:rFonts w:ascii="Times New Roman" w:hAnsi="Times New Roman" w:cs="Times New Roman"/>
-          <w:sz w:val="24"/>
-          <w:szCs w:val="24"/>
-        </w:rPr>
-        <w:t xml:space="preserve"> ex </w:t>
-      </w:r>
-      <w:proofErr w:type="spellStart"/>
-      <w:r>
-        <w:rPr>
-          <w:rFonts w:ascii="Times New Roman" w:hAnsi="Times New Roman" w:cs="Times New Roman"/>
-          <w:sz w:val="24"/>
-          <w:szCs w:val="24"/>
-        </w:rPr>
-        <w:t>molestie</w:t>
-      </w:r>
-      <w:proofErr w:type="spellEnd"/>
-      <w:r>
-        <w:rPr>
-          <w:rFonts w:ascii="Times New Roman" w:hAnsi="Times New Roman" w:cs="Times New Roman"/>
-          <w:sz w:val="24"/>
-          <w:szCs w:val="24"/>
-        </w:rPr>
-        <w:t xml:space="preserve"> in. </w:t>
-      </w:r>
-      <w:proofErr w:type="spellStart"/>
-      <w:r>
-        <w:rPr>
-          <w:rFonts w:ascii="Times New Roman" w:hAnsi="Times New Roman" w:cs="Times New Roman"/>
-          <w:sz w:val="24"/>
-          <w:szCs w:val="24"/>
-        </w:rPr>
-        <w:t>Fusce</w:t>
-      </w:r>
-      <w:proofErr w:type="spellEnd"/>
-      <w:r>
-        <w:rPr>
-          <w:rFonts w:ascii="Times New Roman" w:hAnsi="Times New Roman" w:cs="Times New Roman"/>
-          <w:sz w:val="24"/>
-          <w:szCs w:val="24"/>
-        </w:rPr>
-        <w:t xml:space="preserve"> </w:t>
-      </w:r>
-      <w:proofErr w:type="spellStart"/>
-      <w:r>
-        <w:rPr>
-          <w:rFonts w:ascii="Times New Roman" w:hAnsi="Times New Roman" w:cs="Times New Roman"/>
-          <w:sz w:val="24"/>
-          <w:szCs w:val="24"/>
-        </w:rPr>
-        <w:t>luctus</w:t>
-      </w:r>
-      <w:proofErr w:type="spellEnd"/>
-      <w:r>
-        <w:rPr>
-          <w:rFonts w:ascii="Times New Roman" w:hAnsi="Times New Roman" w:cs="Times New Roman"/>
-          <w:sz w:val="24"/>
-          <w:szCs w:val="24"/>
-        </w:rPr>
-        <w:t xml:space="preserve"> </w:t>
-      </w:r>
-      <w:proofErr w:type="spellStart"/>
-      <w:r>
-        <w:rPr>
-          <w:rFonts w:ascii="Times New Roman" w:hAnsi="Times New Roman" w:cs="Times New Roman"/>
-          <w:sz w:val="24"/>
-          <w:szCs w:val="24"/>
-        </w:rPr>
-        <w:t>velit</w:t>
-      </w:r>
-      <w:proofErr w:type="spellEnd"/>
-      <w:r>
-        <w:rPr>
-          <w:rFonts w:ascii="Times New Roman" w:hAnsi="Times New Roman" w:cs="Times New Roman"/>
-          <w:sz w:val="24"/>
-          <w:szCs w:val="24"/>
-        </w:rPr>
-        <w:t xml:space="preserve"> </w:t>
-      </w:r>
-      <w:proofErr w:type="spellStart"/>
-      <w:r>
-        <w:rPr>
-          <w:rFonts w:ascii="Times New Roman" w:hAnsi="Times New Roman" w:cs="Times New Roman"/>
-          <w:sz w:val="24"/>
-          <w:szCs w:val="24"/>
-        </w:rPr>
-        <w:t>est</w:t>
-      </w:r>
-      <w:proofErr w:type="spellEnd"/>
-      <w:r>
-        <w:rPr>
-          <w:rFonts w:ascii="Times New Roman" w:hAnsi="Times New Roman" w:cs="Times New Roman"/>
-          <w:sz w:val="24"/>
-          <w:szCs w:val="24"/>
-        </w:rPr>
-        <w:t xml:space="preserve">, in </w:t>
-      </w:r>
-      <w:proofErr w:type="spellStart"/>
-      <w:r>
-        <w:rPr>
-          <w:rFonts w:ascii="Times New Roman" w:hAnsi="Times New Roman" w:cs="Times New Roman"/>
-          <w:sz w:val="24"/>
-          <w:szCs w:val="24"/>
-        </w:rPr>
-        <w:t>laoreet</w:t>
-      </w:r>
-      <w:proofErr w:type="spellEnd"/>
-      <w:r>
-        <w:rPr>
-          <w:rFonts w:ascii="Times New Roman" w:hAnsi="Times New Roman" w:cs="Times New Roman"/>
-          <w:sz w:val="24"/>
-          <w:szCs w:val="24"/>
-        </w:rPr>
-        <w:t xml:space="preserve"> diam </w:t>
-      </w:r>
-      <w:proofErr w:type="spellStart"/>
-      <w:r>
-        <w:rPr>
-          <w:rFonts w:ascii="Times New Roman" w:hAnsi="Times New Roman" w:cs="Times New Roman"/>
-          <w:sz w:val="24"/>
-          <w:szCs w:val="24"/>
-        </w:rPr>
-        <w:t>ullamcorper</w:t>
-      </w:r>
-      <w:proofErr w:type="spellEnd"/>
-      <w:r>
-        <w:rPr>
-          <w:rFonts w:ascii="Times New Roman" w:hAnsi="Times New Roman" w:cs="Times New Roman"/>
-          <w:sz w:val="24"/>
-          <w:szCs w:val="24"/>
-        </w:rPr>
-        <w:t xml:space="preserve"> in. Nunc in dui </w:t>
-      </w:r>
-      <w:proofErr w:type="spellStart"/>
-      <w:r>
-        <w:rPr>
-          <w:rFonts w:ascii="Times New Roman" w:hAnsi="Times New Roman" w:cs="Times New Roman"/>
-          <w:sz w:val="24"/>
-          <w:szCs w:val="24"/>
-        </w:rPr>
-        <w:t>interdum</w:t>
-      </w:r>
-      <w:proofErr w:type="spellEnd"/>
-      <w:r>
-        <w:rPr>
-          <w:rFonts w:ascii="Times New Roman" w:hAnsi="Times New Roman" w:cs="Times New Roman"/>
-          <w:sz w:val="24"/>
-          <w:szCs w:val="24"/>
-        </w:rPr>
-        <w:t xml:space="preserve">, </w:t>
-      </w:r>
-      <w:proofErr w:type="spellStart"/>
-      <w:r>
-        <w:rPr>
-          <w:rFonts w:ascii="Times New Roman" w:hAnsi="Times New Roman" w:cs="Times New Roman"/>
-          <w:sz w:val="24"/>
-          <w:szCs w:val="24"/>
-        </w:rPr>
-        <w:t>ullamcorper</w:t>
-      </w:r>
-      <w:proofErr w:type="spellEnd"/>
-      <w:r>
-        <w:rPr>
-          <w:rFonts w:ascii="Times New Roman" w:hAnsi="Times New Roman" w:cs="Times New Roman"/>
-          <w:sz w:val="24"/>
-          <w:szCs w:val="24"/>
-        </w:rPr>
-        <w:t xml:space="preserve"> </w:t>
-      </w:r>
-      <w:proofErr w:type="spellStart"/>
-      <w:r>
-        <w:rPr>
-          <w:rFonts w:ascii="Times New Roman" w:hAnsi="Times New Roman" w:cs="Times New Roman"/>
-          <w:sz w:val="24"/>
-          <w:szCs w:val="24"/>
-        </w:rPr>
-        <w:t>justo</w:t>
-      </w:r>
-      <w:proofErr w:type="spellEnd"/>
-      <w:r>
-        <w:rPr>
-          <w:rFonts w:ascii="Times New Roman" w:hAnsi="Times New Roman" w:cs="Times New Roman"/>
-          <w:sz w:val="24"/>
-          <w:szCs w:val="24"/>
-        </w:rPr>
-        <w:t xml:space="preserve"> </w:t>
-      </w:r>
-      <w:proofErr w:type="spellStart"/>
-      <w:r>
-        <w:rPr>
-          <w:rFonts w:ascii="Times New Roman" w:hAnsi="Times New Roman" w:cs="Times New Roman"/>
-          <w:sz w:val="24"/>
-          <w:szCs w:val="24"/>
-        </w:rPr>
-        <w:t>eu</w:t>
-      </w:r>
-      <w:proofErr w:type="spellEnd"/>
-      <w:r>
-        <w:rPr>
-          <w:rFonts w:ascii="Times New Roman" w:hAnsi="Times New Roman" w:cs="Times New Roman"/>
-          <w:sz w:val="24"/>
-          <w:szCs w:val="24"/>
-        </w:rPr>
-        <w:t xml:space="preserve">, </w:t>
-      </w:r>
-      <w:proofErr w:type="spellStart"/>
-      <w:r>
-        <w:rPr>
-          <w:rFonts w:ascii="Times New Roman" w:hAnsi="Times New Roman" w:cs="Times New Roman"/>
-          <w:sz w:val="24"/>
-          <w:szCs w:val="24"/>
-        </w:rPr>
-        <w:t>egestas</w:t>
-      </w:r>
-      <w:proofErr w:type="spellEnd"/>
-      <w:r>
-        <w:rPr>
-          <w:rFonts w:ascii="Times New Roman" w:hAnsi="Times New Roman" w:cs="Times New Roman"/>
-          <w:sz w:val="24"/>
-          <w:szCs w:val="24"/>
-        </w:rPr>
-        <w:t xml:space="preserve"> libero. Integer </w:t>
-      </w:r>
-      <w:proofErr w:type="spellStart"/>
-      <w:r>
-        <w:rPr>
-          <w:rFonts w:ascii="Times New Roman" w:hAnsi="Times New Roman" w:cs="Times New Roman"/>
-          <w:sz w:val="24"/>
-          <w:szCs w:val="24"/>
-        </w:rPr>
-        <w:t>nec</w:t>
-      </w:r>
-      <w:proofErr w:type="spellEnd"/>
-      <w:r>
-        <w:rPr>
-          <w:rFonts w:ascii="Times New Roman" w:hAnsi="Times New Roman" w:cs="Times New Roman"/>
-          <w:sz w:val="24"/>
-          <w:szCs w:val="24"/>
-        </w:rPr>
-        <w:t xml:space="preserve"> </w:t>
-      </w:r>
-      <w:proofErr w:type="spellStart"/>
-      <w:r>
-        <w:rPr>
-          <w:rFonts w:ascii="Times New Roman" w:hAnsi="Times New Roman" w:cs="Times New Roman"/>
-          <w:sz w:val="24"/>
-          <w:szCs w:val="24"/>
-        </w:rPr>
-        <w:t>turpis</w:t>
-      </w:r>
-      <w:proofErr w:type="spellEnd"/>
-      <w:r>
-        <w:rPr>
-          <w:rFonts w:ascii="Times New Roman" w:hAnsi="Times New Roman" w:cs="Times New Roman"/>
-          <w:sz w:val="24"/>
-          <w:szCs w:val="24"/>
-        </w:rPr>
-        <w:t xml:space="preserve"> </w:t>
-      </w:r>
-      <w:proofErr w:type="spellStart"/>
-      <w:r>
-        <w:rPr>
-          <w:rFonts w:ascii="Times New Roman" w:hAnsi="Times New Roman" w:cs="Times New Roman"/>
-          <w:sz w:val="24"/>
-          <w:szCs w:val="24"/>
-        </w:rPr>
-        <w:t>urna</w:t>
-      </w:r>
-      <w:proofErr w:type="spellEnd"/>
-      <w:r>
-        <w:rPr>
-          <w:rFonts w:ascii="Times New Roman" w:hAnsi="Times New Roman" w:cs="Times New Roman"/>
-          <w:sz w:val="24"/>
-          <w:szCs w:val="24"/>
-        </w:rPr>
-        <w:t xml:space="preserve">. Sed </w:t>
-      </w:r>
-      <w:proofErr w:type="spellStart"/>
-      <w:r>
-        <w:rPr>
-          <w:rFonts w:ascii="Times New Roman" w:hAnsi="Times New Roman" w:cs="Times New Roman"/>
-          <w:sz w:val="24"/>
-          <w:szCs w:val="24"/>
-        </w:rPr>
-        <w:t>consectetur</w:t>
-      </w:r>
-      <w:proofErr w:type="spellEnd"/>
-      <w:r>
-        <w:rPr>
-          <w:rFonts w:ascii="Times New Roman" w:hAnsi="Times New Roman" w:cs="Times New Roman"/>
-          <w:sz w:val="24"/>
-          <w:szCs w:val="24"/>
-        </w:rPr>
-        <w:t xml:space="preserve"> a </w:t>
-      </w:r>
-      <w:proofErr w:type="spellStart"/>
-      <w:r>
-        <w:rPr>
-          <w:rFonts w:ascii="Times New Roman" w:hAnsi="Times New Roman" w:cs="Times New Roman"/>
-          <w:sz w:val="24"/>
-          <w:szCs w:val="24"/>
-        </w:rPr>
-        <w:t>justo</w:t>
-      </w:r>
-      <w:proofErr w:type="spellEnd"/>
-      <w:r>
-        <w:rPr>
-          <w:rFonts w:ascii="Times New Roman" w:hAnsi="Times New Roman" w:cs="Times New Roman"/>
-          <w:sz w:val="24"/>
-          <w:szCs w:val="24"/>
-        </w:rPr>
-        <w:t xml:space="preserve"> vitae </w:t>
-      </w:r>
-      <w:proofErr w:type="spellStart"/>
-      <w:r>
-        <w:rPr>
-          <w:rFonts w:ascii="Times New Roman" w:hAnsi="Times New Roman" w:cs="Times New Roman"/>
-          <w:sz w:val="24"/>
-          <w:szCs w:val="24"/>
-        </w:rPr>
-        <w:t>tempor</w:t>
-      </w:r>
-      <w:proofErr w:type="spellEnd"/>
-      <w:r>
-        <w:rPr>
-          <w:rFonts w:ascii="Times New Roman" w:hAnsi="Times New Roman" w:cs="Times New Roman"/>
-          <w:sz w:val="24"/>
-          <w:szCs w:val="24"/>
-        </w:rPr>
-        <w:t xml:space="preserve">. Proin id ex id </w:t>
-      </w:r>
-      <w:proofErr w:type="spellStart"/>
-      <w:r>
-        <w:rPr>
-          <w:rFonts w:ascii="Times New Roman" w:hAnsi="Times New Roman" w:cs="Times New Roman"/>
-          <w:sz w:val="24"/>
-          <w:szCs w:val="24"/>
-        </w:rPr>
-        <w:t>risus</w:t>
-      </w:r>
-      <w:proofErr w:type="spellEnd"/>
-      <w:r>
-        <w:rPr>
-          <w:rFonts w:ascii="Times New Roman" w:hAnsi="Times New Roman" w:cs="Times New Roman"/>
-          <w:sz w:val="24"/>
-          <w:szCs w:val="24"/>
-        </w:rPr>
-        <w:t xml:space="preserve"> </w:t>
-      </w:r>
-      <w:proofErr w:type="spellStart"/>
-      <w:r>
-        <w:rPr>
-          <w:rFonts w:ascii="Times New Roman" w:hAnsi="Times New Roman" w:cs="Times New Roman"/>
-          <w:sz w:val="24"/>
-          <w:szCs w:val="24"/>
-        </w:rPr>
-        <w:t>molestie</w:t>
-      </w:r>
-      <w:proofErr w:type="spellEnd"/>
-      <w:r>
-        <w:rPr>
-          <w:rFonts w:ascii="Times New Roman" w:hAnsi="Times New Roman" w:cs="Times New Roman"/>
-          <w:sz w:val="24"/>
-          <w:szCs w:val="24"/>
-        </w:rPr>
-        <w:t xml:space="preserve"> lacinia. </w:t>
-      </w:r>
-      <w:proofErr w:type="spellStart"/>
-      <w:r>
-        <w:rPr>
-          <w:rFonts w:ascii="Times New Roman" w:hAnsi="Times New Roman" w:cs="Times New Roman"/>
-          <w:sz w:val="24"/>
-          <w:szCs w:val="24"/>
-        </w:rPr>
-        <w:t>Curabitur</w:t>
-      </w:r>
-      <w:proofErr w:type="spellEnd"/>
-      <w:r>
-        <w:rPr>
-          <w:rFonts w:ascii="Times New Roman" w:hAnsi="Times New Roman" w:cs="Times New Roman"/>
-          <w:sz w:val="24"/>
-          <w:szCs w:val="24"/>
-        </w:rPr>
-        <w:t xml:space="preserve"> </w:t>
-      </w:r>
-      <w:proofErr w:type="spellStart"/>
-      <w:r>
-        <w:rPr>
-          <w:rFonts w:ascii="Times New Roman" w:hAnsi="Times New Roman" w:cs="Times New Roman"/>
-          <w:sz w:val="24"/>
-          <w:szCs w:val="24"/>
-        </w:rPr>
-        <w:t>ullamcorper</w:t>
-      </w:r>
-      <w:proofErr w:type="spellEnd"/>
-      <w:r>
-        <w:rPr>
-          <w:rFonts w:ascii="Times New Roman" w:hAnsi="Times New Roman" w:cs="Times New Roman"/>
-          <w:sz w:val="24"/>
-          <w:szCs w:val="24"/>
-        </w:rPr>
-        <w:t xml:space="preserve"> </w:t>
-      </w:r>
-      <w:proofErr w:type="spellStart"/>
-      <w:r>
-        <w:rPr>
-          <w:rFonts w:ascii="Times New Roman" w:hAnsi="Times New Roman" w:cs="Times New Roman"/>
-          <w:sz w:val="24"/>
-          <w:szCs w:val="24"/>
-        </w:rPr>
-        <w:t>ut</w:t>
-      </w:r>
-      <w:proofErr w:type="spellEnd"/>
-      <w:r>
-        <w:rPr>
-          <w:rFonts w:ascii="Times New Roman" w:hAnsi="Times New Roman" w:cs="Times New Roman"/>
-          <w:sz w:val="24"/>
-          <w:szCs w:val="24"/>
-        </w:rPr>
-        <w:t xml:space="preserve"> mi </w:t>
-      </w:r>
-      <w:proofErr w:type="spellStart"/>
-      <w:r>
-        <w:rPr>
-          <w:rFonts w:ascii="Times New Roman" w:hAnsi="Times New Roman" w:cs="Times New Roman"/>
-          <w:sz w:val="24"/>
-          <w:szCs w:val="24"/>
-        </w:rPr>
-        <w:t>eu</w:t>
-      </w:r>
-      <w:proofErr w:type="spellEnd"/>
-      <w:r>
-        <w:rPr>
-          <w:rFonts w:ascii="Times New Roman" w:hAnsi="Times New Roman" w:cs="Times New Roman"/>
-          <w:sz w:val="24"/>
-          <w:szCs w:val="24"/>
-        </w:rPr>
-        <w:t xml:space="preserve"> </w:t>
-      </w:r>
-      <w:proofErr w:type="spellStart"/>
-      <w:r>
-        <w:rPr>
-          <w:rFonts w:ascii="Times New Roman" w:hAnsi="Times New Roman" w:cs="Times New Roman"/>
-          <w:sz w:val="24"/>
-          <w:szCs w:val="24"/>
-        </w:rPr>
-        <w:t>dignissim</w:t>
-      </w:r>
-      <w:proofErr w:type="spellEnd"/>
-      <w:r>
-        <w:rPr>
-          <w:rFonts w:ascii="Times New Roman" w:hAnsi="Times New Roman" w:cs="Times New Roman"/>
-          <w:sz w:val="24"/>
-          <w:szCs w:val="24"/>
-        </w:rPr>
-        <w:t xml:space="preserve">. Cras </w:t>
-      </w:r>
-      <w:proofErr w:type="spellStart"/>
-      <w:r>
-        <w:rPr>
-          <w:rFonts w:ascii="Times New Roman" w:hAnsi="Times New Roman" w:cs="Times New Roman"/>
-          <w:sz w:val="24"/>
-          <w:szCs w:val="24"/>
-        </w:rPr>
-        <w:t>ut</w:t>
-      </w:r>
-      <w:proofErr w:type="spellEnd"/>
-      <w:r>
-        <w:rPr>
-          <w:rFonts w:ascii="Times New Roman" w:hAnsi="Times New Roman" w:cs="Times New Roman"/>
-          <w:sz w:val="24"/>
-          <w:szCs w:val="24"/>
-        </w:rPr>
-        <w:t xml:space="preserve"> </w:t>
-      </w:r>
-      <w:proofErr w:type="spellStart"/>
-      <w:r>
-        <w:rPr>
-          <w:rFonts w:ascii="Times New Roman" w:hAnsi="Times New Roman" w:cs="Times New Roman"/>
-          <w:sz w:val="24"/>
-          <w:szCs w:val="24"/>
-        </w:rPr>
-        <w:t>odio</w:t>
-      </w:r>
-      <w:proofErr w:type="spellEnd"/>
-      <w:r>
-        <w:rPr>
-          <w:rFonts w:ascii="Times New Roman" w:hAnsi="Times New Roman" w:cs="Times New Roman"/>
-          <w:sz w:val="24"/>
-          <w:szCs w:val="24"/>
-        </w:rPr>
-        <w:t xml:space="preserve"> </w:t>
-      </w:r>
-      <w:proofErr w:type="spellStart"/>
-      <w:r>
-        <w:rPr>
-          <w:rFonts w:ascii="Times New Roman" w:hAnsi="Times New Roman" w:cs="Times New Roman"/>
-          <w:sz w:val="24"/>
-          <w:szCs w:val="24"/>
-        </w:rPr>
-        <w:t>velit</w:t>
-      </w:r>
-      <w:proofErr w:type="spellEnd"/>
-      <w:r>
-        <w:rPr>
-          <w:rFonts w:ascii="Times New Roman" w:hAnsi="Times New Roman" w:cs="Times New Roman"/>
-          <w:sz w:val="24"/>
-          <w:szCs w:val="24"/>
-        </w:rPr>
-        <w:t>.</w:t>
-      </w:r>
-    </w:p>
-    <w:p>
-      <w:pPr>
-        <w:spacing w:line="360" w:lineRule="auto"/>
-        <w:rPr>
-          <w:rFonts w:ascii="Times New Roman" w:hAnsi="Times New Roman" w:cs="Times New Roman"/>
-        </w:rPr>
-      </w:pPr>
-    </w:p>
-    <w:p>
-      <w:pPr>
-        <w:spacing w:line="360" w:lineRule="auto"/>
-        <w:rPr>
-          <w:rFonts w:ascii="Times New Roman" w:hAnsi="Times New Roman" w:cs="Times New Roman"/>
-        </w:rPr>
-      </w:pPr>
-      <w:r>
-        <w:rPr>
-          <w:rFonts w:ascii="Times New Roman" w:hAnsi="Times New Roman" w:cs="Times New Roman"/>
-        </w:rPr>
-        <w:br w:type="page"/>
-      </w:r>
-    </w:p>
-    <w:p>
-      <w:pPr>
-        <w:pStyle w:val="1"/>
-        <w:spacing w:line="360" w:lineRule="auto"/>
-      </w:pPr>
-      <w:bookmarkStart w:id="4" w:name="_Toc152189129"/>
-      <w:r>
-        <w:lastRenderedPageBreak/>
-        <w:t>Summary</w:t>
-      </w:r>
-      <w:bookmarkEnd w:id="4"/>
-    </w:p>
-    <w:p>
-      <w:pPr>
-        <w:spacing w:line="360" w:lineRule="auto"/>
-        <w:rPr>
-          <w:rFonts w:ascii="Times New Roman" w:hAnsi="Times New Roman" w:cs="Times New Roman"/>
-          <w:sz w:val="24"/>
-          <w:szCs w:val="24"/>
-        </w:rPr>
-      </w:pPr>
-    </w:p>
-    <w:p>
-      <w:pPr>
-        <w:spacing w:line="360" w:lineRule="auto"/>
-        <w:rPr>
-          <w:rFonts w:ascii="Times New Roman" w:hAnsi="Times New Roman" w:cs="Times New Roman"/>
-          <w:sz w:val="24"/>
-          <w:szCs w:val="24"/>
-        </w:rPr>
-      </w:pPr>
-      <w:r>
-        <w:rPr>
-          <w:rFonts w:ascii="Times New Roman" w:hAnsi="Times New Roman" w:cs="Times New Roman"/>
-          <w:b/>
-          <w:sz w:val="24"/>
-          <w:szCs w:val="24"/>
-        </w:rPr>
-        <w:t>Based on your findings, you come up with some conclusions.</w:t>
-      </w:r>
-      <w:r>
-        <w:rPr>
-          <w:rFonts w:ascii="Times New Roman" w:hAnsi="Times New Roman" w:cs="Times New Roman"/>
-          <w:sz w:val="24"/>
-          <w:szCs w:val="24"/>
-        </w:rPr>
-        <w:t xml:space="preserve"> </w:t>
-      </w:r>
-      <w:r>
-        <w:rPr>
-          <w:rFonts w:ascii="Times New Roman" w:hAnsi="Times New Roman" w:cs="Times New Roman"/>
-          <w:sz w:val="24"/>
-          <w:szCs w:val="24"/>
-        </w:rPr>
-        <w:t xml:space="preserve">Maecenas </w:t>
-      </w:r>
-      <w:proofErr w:type="spellStart"/>
-      <w:r>
-        <w:rPr>
-          <w:rFonts w:ascii="Times New Roman" w:hAnsi="Times New Roman" w:cs="Times New Roman"/>
-          <w:sz w:val="24"/>
-          <w:szCs w:val="24"/>
-        </w:rPr>
-        <w:t>tortor</w:t>
-      </w:r>
-      <w:proofErr w:type="spellEnd"/>
-      <w:r>
-        <w:rPr>
-          <w:rFonts w:ascii="Times New Roman" w:hAnsi="Times New Roman" w:cs="Times New Roman"/>
-          <w:sz w:val="24"/>
-          <w:szCs w:val="24"/>
-        </w:rPr>
-        <w:t xml:space="preserve"> </w:t>
-      </w:r>
-      <w:proofErr w:type="spellStart"/>
-      <w:r>
-        <w:rPr>
-          <w:rFonts w:ascii="Times New Roman" w:hAnsi="Times New Roman" w:cs="Times New Roman"/>
-          <w:sz w:val="24"/>
-          <w:szCs w:val="24"/>
-        </w:rPr>
-        <w:t>tortor</w:t>
-      </w:r>
-      <w:proofErr w:type="spellEnd"/>
-      <w:r>
-        <w:rPr>
-          <w:rFonts w:ascii="Times New Roman" w:hAnsi="Times New Roman" w:cs="Times New Roman"/>
-          <w:sz w:val="24"/>
-          <w:szCs w:val="24"/>
-        </w:rPr>
-        <w:t xml:space="preserve">, pulvinar </w:t>
-      </w:r>
-      <w:proofErr w:type="spellStart"/>
-      <w:r>
-        <w:rPr>
-          <w:rFonts w:ascii="Times New Roman" w:hAnsi="Times New Roman" w:cs="Times New Roman"/>
-          <w:sz w:val="24"/>
-          <w:szCs w:val="24"/>
-        </w:rPr>
-        <w:t>eu</w:t>
-      </w:r>
-      <w:proofErr w:type="spellEnd"/>
-      <w:r>
-        <w:rPr>
-          <w:rFonts w:ascii="Times New Roman" w:hAnsi="Times New Roman" w:cs="Times New Roman"/>
-          <w:sz w:val="24"/>
-          <w:szCs w:val="24"/>
-        </w:rPr>
-        <w:t xml:space="preserve"> </w:t>
-      </w:r>
-      <w:proofErr w:type="spellStart"/>
-      <w:r>
-        <w:rPr>
-          <w:rFonts w:ascii="Times New Roman" w:hAnsi="Times New Roman" w:cs="Times New Roman"/>
-          <w:sz w:val="24"/>
-          <w:szCs w:val="24"/>
-        </w:rPr>
-        <w:t>luctus</w:t>
-      </w:r>
-      <w:proofErr w:type="spellEnd"/>
-      <w:r>
-        <w:rPr>
-          <w:rFonts w:ascii="Times New Roman" w:hAnsi="Times New Roman" w:cs="Times New Roman"/>
-          <w:sz w:val="24"/>
-          <w:szCs w:val="24"/>
-        </w:rPr>
-        <w:t xml:space="preserve"> </w:t>
-      </w:r>
-      <w:proofErr w:type="spellStart"/>
-      <w:r>
-        <w:rPr>
-          <w:rFonts w:ascii="Times New Roman" w:hAnsi="Times New Roman" w:cs="Times New Roman"/>
-          <w:sz w:val="24"/>
-          <w:szCs w:val="24"/>
-        </w:rPr>
-        <w:t>ut</w:t>
-      </w:r>
-      <w:proofErr w:type="spellEnd"/>
-      <w:r>
-        <w:rPr>
-          <w:rFonts w:ascii="Times New Roman" w:hAnsi="Times New Roman" w:cs="Times New Roman"/>
-          <w:sz w:val="24"/>
-          <w:szCs w:val="24"/>
-        </w:rPr>
-        <w:t xml:space="preserve">, </w:t>
-      </w:r>
-      <w:proofErr w:type="spellStart"/>
-      <w:r>
-        <w:rPr>
-          <w:rFonts w:ascii="Times New Roman" w:hAnsi="Times New Roman" w:cs="Times New Roman"/>
-          <w:sz w:val="24"/>
-          <w:szCs w:val="24"/>
-        </w:rPr>
-        <w:t>accumsan</w:t>
-      </w:r>
-      <w:proofErr w:type="spellEnd"/>
-      <w:r>
-        <w:rPr>
-          <w:rFonts w:ascii="Times New Roman" w:hAnsi="Times New Roman" w:cs="Times New Roman"/>
-          <w:sz w:val="24"/>
-          <w:szCs w:val="24"/>
-        </w:rPr>
-        <w:t xml:space="preserve"> in </w:t>
-      </w:r>
-      <w:proofErr w:type="spellStart"/>
-      <w:r>
-        <w:rPr>
-          <w:rFonts w:ascii="Times New Roman" w:hAnsi="Times New Roman" w:cs="Times New Roman"/>
-          <w:sz w:val="24"/>
-          <w:szCs w:val="24"/>
-        </w:rPr>
-        <w:t>urna</w:t>
-      </w:r>
-      <w:proofErr w:type="spellEnd"/>
-      <w:r>
-        <w:rPr>
-          <w:rFonts w:ascii="Times New Roman" w:hAnsi="Times New Roman" w:cs="Times New Roman"/>
-          <w:sz w:val="24"/>
-          <w:szCs w:val="24"/>
-        </w:rPr>
-        <w:t xml:space="preserve">. </w:t>
-      </w:r>
-      <w:proofErr w:type="spellStart"/>
-      <w:r>
-        <w:rPr>
-          <w:rFonts w:ascii="Times New Roman" w:hAnsi="Times New Roman" w:cs="Times New Roman"/>
-          <w:sz w:val="24"/>
-          <w:szCs w:val="24"/>
-        </w:rPr>
-        <w:t>Etiam</w:t>
-      </w:r>
-      <w:proofErr w:type="spellEnd"/>
-      <w:r>
-        <w:rPr>
-          <w:rFonts w:ascii="Times New Roman" w:hAnsi="Times New Roman" w:cs="Times New Roman"/>
-          <w:sz w:val="24"/>
-          <w:szCs w:val="24"/>
-        </w:rPr>
-        <w:t xml:space="preserve"> </w:t>
-      </w:r>
-      <w:proofErr w:type="spellStart"/>
-      <w:r>
-        <w:rPr>
-          <w:rFonts w:ascii="Times New Roman" w:hAnsi="Times New Roman" w:cs="Times New Roman"/>
-          <w:sz w:val="24"/>
-          <w:szCs w:val="24"/>
-        </w:rPr>
-        <w:t>nec</w:t>
-      </w:r>
-      <w:proofErr w:type="spellEnd"/>
-      <w:r>
-        <w:rPr>
-          <w:rFonts w:ascii="Times New Roman" w:hAnsi="Times New Roman" w:cs="Times New Roman"/>
-          <w:sz w:val="24"/>
-          <w:szCs w:val="24"/>
-        </w:rPr>
-        <w:t xml:space="preserve"> </w:t>
-      </w:r>
-      <w:proofErr w:type="spellStart"/>
-      <w:r>
-        <w:rPr>
-          <w:rFonts w:ascii="Times New Roman" w:hAnsi="Times New Roman" w:cs="Times New Roman"/>
-          <w:sz w:val="24"/>
-          <w:szCs w:val="24"/>
-        </w:rPr>
-        <w:t>ullamcorper</w:t>
-      </w:r>
-      <w:proofErr w:type="spellEnd"/>
-      <w:r>
-        <w:rPr>
-          <w:rFonts w:ascii="Times New Roman" w:hAnsi="Times New Roman" w:cs="Times New Roman"/>
-          <w:sz w:val="24"/>
-          <w:szCs w:val="24"/>
-        </w:rPr>
-        <w:t xml:space="preserve"> ligula, in </w:t>
-      </w:r>
-      <w:proofErr w:type="spellStart"/>
-      <w:r>
-        <w:rPr>
-          <w:rFonts w:ascii="Times New Roman" w:hAnsi="Times New Roman" w:cs="Times New Roman"/>
-          <w:sz w:val="24"/>
-          <w:szCs w:val="24"/>
-        </w:rPr>
-        <w:t>volutpat</w:t>
-      </w:r>
-      <w:proofErr w:type="spellEnd"/>
-      <w:r>
-        <w:rPr>
-          <w:rFonts w:ascii="Times New Roman" w:hAnsi="Times New Roman" w:cs="Times New Roman"/>
-          <w:sz w:val="24"/>
-          <w:szCs w:val="24"/>
-        </w:rPr>
-        <w:t xml:space="preserve"> </w:t>
-      </w:r>
-      <w:proofErr w:type="spellStart"/>
-      <w:r>
-        <w:rPr>
-          <w:rFonts w:ascii="Times New Roman" w:hAnsi="Times New Roman" w:cs="Times New Roman"/>
-          <w:sz w:val="24"/>
-          <w:szCs w:val="24"/>
-        </w:rPr>
-        <w:t>odio</w:t>
-      </w:r>
-      <w:proofErr w:type="spellEnd"/>
-      <w:r>
-        <w:rPr>
-          <w:rFonts w:ascii="Times New Roman" w:hAnsi="Times New Roman" w:cs="Times New Roman"/>
-          <w:sz w:val="24"/>
-          <w:szCs w:val="24"/>
-        </w:rPr>
-        <w:t xml:space="preserve">. </w:t>
-      </w:r>
-      <w:proofErr w:type="spellStart"/>
-      <w:r>
-        <w:rPr>
-          <w:rFonts w:ascii="Times New Roman" w:hAnsi="Times New Roman" w:cs="Times New Roman"/>
-          <w:sz w:val="24"/>
-          <w:szCs w:val="24"/>
-        </w:rPr>
-        <w:t>Curabitur</w:t>
-      </w:r>
-      <w:proofErr w:type="spellEnd"/>
-      <w:r>
-        <w:rPr>
-          <w:rFonts w:ascii="Times New Roman" w:hAnsi="Times New Roman" w:cs="Times New Roman"/>
-          <w:sz w:val="24"/>
-          <w:szCs w:val="24"/>
-        </w:rPr>
-        <w:t xml:space="preserve"> </w:t>
-      </w:r>
-      <w:proofErr w:type="spellStart"/>
-      <w:r>
-        <w:rPr>
-          <w:rFonts w:ascii="Times New Roman" w:hAnsi="Times New Roman" w:cs="Times New Roman"/>
-          <w:sz w:val="24"/>
-          <w:szCs w:val="24"/>
-        </w:rPr>
-        <w:t>aliquet</w:t>
-      </w:r>
-      <w:proofErr w:type="spellEnd"/>
-      <w:r>
-        <w:rPr>
-          <w:rFonts w:ascii="Times New Roman" w:hAnsi="Times New Roman" w:cs="Times New Roman"/>
-          <w:sz w:val="24"/>
-          <w:szCs w:val="24"/>
-        </w:rPr>
-        <w:t xml:space="preserve"> </w:t>
-      </w:r>
-      <w:proofErr w:type="spellStart"/>
-      <w:r>
-        <w:rPr>
-          <w:rFonts w:ascii="Times New Roman" w:hAnsi="Times New Roman" w:cs="Times New Roman"/>
-          <w:sz w:val="24"/>
-          <w:szCs w:val="24"/>
-        </w:rPr>
-        <w:t>purus</w:t>
-      </w:r>
-      <w:proofErr w:type="spellEnd"/>
-      <w:r>
-        <w:rPr>
-          <w:rFonts w:ascii="Times New Roman" w:hAnsi="Times New Roman" w:cs="Times New Roman"/>
-          <w:sz w:val="24"/>
-          <w:szCs w:val="24"/>
-        </w:rPr>
-        <w:t xml:space="preserve"> at </w:t>
-      </w:r>
-      <w:proofErr w:type="spellStart"/>
-      <w:r>
-        <w:rPr>
-          <w:rFonts w:ascii="Times New Roman" w:hAnsi="Times New Roman" w:cs="Times New Roman"/>
-          <w:sz w:val="24"/>
-          <w:szCs w:val="24"/>
-        </w:rPr>
-        <w:t>nisl</w:t>
-      </w:r>
-      <w:proofErr w:type="spellEnd"/>
-      <w:r>
-        <w:rPr>
-          <w:rFonts w:ascii="Times New Roman" w:hAnsi="Times New Roman" w:cs="Times New Roman"/>
-          <w:sz w:val="24"/>
-          <w:szCs w:val="24"/>
-        </w:rPr>
-        <w:t xml:space="preserve"> </w:t>
-      </w:r>
-      <w:proofErr w:type="spellStart"/>
-      <w:r>
-        <w:rPr>
-          <w:rFonts w:ascii="Times New Roman" w:hAnsi="Times New Roman" w:cs="Times New Roman"/>
-          <w:sz w:val="24"/>
-          <w:szCs w:val="24"/>
-        </w:rPr>
-        <w:t>tempor</w:t>
-      </w:r>
-      <w:proofErr w:type="spellEnd"/>
-      <w:r>
-        <w:rPr>
-          <w:rFonts w:ascii="Times New Roman" w:hAnsi="Times New Roman" w:cs="Times New Roman"/>
-          <w:sz w:val="24"/>
-          <w:szCs w:val="24"/>
-        </w:rPr>
-        <w:t xml:space="preserve"> </w:t>
-      </w:r>
-      <w:proofErr w:type="spellStart"/>
-      <w:r>
-        <w:rPr>
-          <w:rFonts w:ascii="Times New Roman" w:hAnsi="Times New Roman" w:cs="Times New Roman"/>
-          <w:sz w:val="24"/>
-          <w:szCs w:val="24"/>
-        </w:rPr>
-        <w:t>pretium</w:t>
-      </w:r>
-      <w:proofErr w:type="spellEnd"/>
-      <w:r>
-        <w:rPr>
-          <w:rFonts w:ascii="Times New Roman" w:hAnsi="Times New Roman" w:cs="Times New Roman"/>
-          <w:sz w:val="24"/>
-          <w:szCs w:val="24"/>
-        </w:rPr>
-        <w:t xml:space="preserve">. In </w:t>
-      </w:r>
-      <w:proofErr w:type="spellStart"/>
-      <w:r>
-        <w:rPr>
-          <w:rFonts w:ascii="Times New Roman" w:hAnsi="Times New Roman" w:cs="Times New Roman"/>
-          <w:sz w:val="24"/>
-          <w:szCs w:val="24"/>
-        </w:rPr>
-        <w:t>laoreet</w:t>
-      </w:r>
-      <w:proofErr w:type="spellEnd"/>
-      <w:r>
-        <w:rPr>
-          <w:rFonts w:ascii="Times New Roman" w:hAnsi="Times New Roman" w:cs="Times New Roman"/>
-          <w:sz w:val="24"/>
-          <w:szCs w:val="24"/>
-        </w:rPr>
-        <w:t xml:space="preserve"> </w:t>
-      </w:r>
-      <w:proofErr w:type="spellStart"/>
-      <w:r>
-        <w:rPr>
-          <w:rFonts w:ascii="Times New Roman" w:hAnsi="Times New Roman" w:cs="Times New Roman"/>
-          <w:sz w:val="24"/>
-          <w:szCs w:val="24"/>
-        </w:rPr>
-        <w:t>finibus</w:t>
-      </w:r>
-      <w:proofErr w:type="spellEnd"/>
-      <w:r>
-        <w:rPr>
-          <w:rFonts w:ascii="Times New Roman" w:hAnsi="Times New Roman" w:cs="Times New Roman"/>
-          <w:sz w:val="24"/>
-          <w:szCs w:val="24"/>
-        </w:rPr>
-        <w:t xml:space="preserve"> </w:t>
-      </w:r>
-      <w:proofErr w:type="spellStart"/>
-      <w:r>
-        <w:rPr>
-          <w:rFonts w:ascii="Times New Roman" w:hAnsi="Times New Roman" w:cs="Times New Roman"/>
-          <w:sz w:val="24"/>
-          <w:szCs w:val="24"/>
-        </w:rPr>
-        <w:t>lobortis</w:t>
-      </w:r>
-      <w:proofErr w:type="spellEnd"/>
-      <w:r>
-        <w:rPr>
-          <w:rFonts w:ascii="Times New Roman" w:hAnsi="Times New Roman" w:cs="Times New Roman"/>
-          <w:sz w:val="24"/>
-          <w:szCs w:val="24"/>
-        </w:rPr>
-        <w:t xml:space="preserve">. </w:t>
-      </w:r>
-      <w:proofErr w:type="spellStart"/>
-      <w:r>
-        <w:rPr>
-          <w:rFonts w:ascii="Times New Roman" w:hAnsi="Times New Roman" w:cs="Times New Roman"/>
-          <w:sz w:val="24"/>
-          <w:szCs w:val="24"/>
-        </w:rPr>
-        <w:t>Suspendisse</w:t>
-      </w:r>
-      <w:proofErr w:type="spellEnd"/>
-      <w:r>
-        <w:rPr>
-          <w:rFonts w:ascii="Times New Roman" w:hAnsi="Times New Roman" w:cs="Times New Roman"/>
-          <w:sz w:val="24"/>
-          <w:szCs w:val="24"/>
-        </w:rPr>
-        <w:t xml:space="preserve"> </w:t>
-      </w:r>
-      <w:proofErr w:type="spellStart"/>
-      <w:r>
-        <w:rPr>
-          <w:rFonts w:ascii="Times New Roman" w:hAnsi="Times New Roman" w:cs="Times New Roman"/>
-          <w:sz w:val="24"/>
-          <w:szCs w:val="24"/>
-        </w:rPr>
-        <w:t>quis</w:t>
-      </w:r>
-      <w:proofErr w:type="spellEnd"/>
-      <w:r>
-        <w:rPr>
-          <w:rFonts w:ascii="Times New Roman" w:hAnsi="Times New Roman" w:cs="Times New Roman"/>
-          <w:sz w:val="24"/>
-          <w:szCs w:val="24"/>
-        </w:rPr>
-        <w:t xml:space="preserve"> tempus </w:t>
-      </w:r>
-      <w:proofErr w:type="spellStart"/>
-      <w:r>
-        <w:rPr>
-          <w:rFonts w:ascii="Times New Roman" w:hAnsi="Times New Roman" w:cs="Times New Roman"/>
-          <w:sz w:val="24"/>
-          <w:szCs w:val="24"/>
-        </w:rPr>
-        <w:t>enim</w:t>
-      </w:r>
-      <w:proofErr w:type="spellEnd"/>
-      <w:r>
-        <w:rPr>
-          <w:rFonts w:ascii="Times New Roman" w:hAnsi="Times New Roman" w:cs="Times New Roman"/>
-          <w:sz w:val="24"/>
-          <w:szCs w:val="24"/>
-        </w:rPr>
-        <w:t xml:space="preserve">. </w:t>
-      </w:r>
-      <w:proofErr w:type="spellStart"/>
-      <w:r>
-        <w:rPr>
-          <w:rFonts w:ascii="Times New Roman" w:hAnsi="Times New Roman" w:cs="Times New Roman"/>
-          <w:sz w:val="24"/>
-          <w:szCs w:val="24"/>
-        </w:rPr>
-        <w:t>Nullam</w:t>
-      </w:r>
-      <w:proofErr w:type="spellEnd"/>
-      <w:r>
-        <w:rPr>
-          <w:rFonts w:ascii="Times New Roman" w:hAnsi="Times New Roman" w:cs="Times New Roman"/>
-          <w:sz w:val="24"/>
-          <w:szCs w:val="24"/>
-        </w:rPr>
-        <w:t xml:space="preserve"> </w:t>
-      </w:r>
-      <w:proofErr w:type="spellStart"/>
-      <w:r>
-        <w:rPr>
-          <w:rFonts w:ascii="Times New Roman" w:hAnsi="Times New Roman" w:cs="Times New Roman"/>
-          <w:sz w:val="24"/>
-          <w:szCs w:val="24"/>
-        </w:rPr>
-        <w:t>viverra</w:t>
-      </w:r>
-      <w:proofErr w:type="spellEnd"/>
-      <w:r>
-        <w:rPr>
-          <w:rFonts w:ascii="Times New Roman" w:hAnsi="Times New Roman" w:cs="Times New Roman"/>
-          <w:sz w:val="24"/>
-          <w:szCs w:val="24"/>
-        </w:rPr>
-        <w:t xml:space="preserve"> </w:t>
-      </w:r>
-      <w:proofErr w:type="spellStart"/>
-      <w:r>
-        <w:rPr>
-          <w:rFonts w:ascii="Times New Roman" w:hAnsi="Times New Roman" w:cs="Times New Roman"/>
-          <w:sz w:val="24"/>
-          <w:szCs w:val="24"/>
-        </w:rPr>
-        <w:t>tincidunt</w:t>
-      </w:r>
-      <w:proofErr w:type="spellEnd"/>
-      <w:r>
-        <w:rPr>
-          <w:rFonts w:ascii="Times New Roman" w:hAnsi="Times New Roman" w:cs="Times New Roman"/>
-          <w:sz w:val="24"/>
-          <w:szCs w:val="24"/>
-        </w:rPr>
-        <w:t xml:space="preserve"> ex, ac </w:t>
-      </w:r>
-      <w:proofErr w:type="spellStart"/>
-      <w:r>
-        <w:rPr>
-          <w:rFonts w:ascii="Times New Roman" w:hAnsi="Times New Roman" w:cs="Times New Roman"/>
-          <w:sz w:val="24"/>
-          <w:szCs w:val="24"/>
-        </w:rPr>
-        <w:t>elementum</w:t>
-      </w:r>
-      <w:proofErr w:type="spellEnd"/>
-      <w:r>
-        <w:rPr>
-          <w:rFonts w:ascii="Times New Roman" w:hAnsi="Times New Roman" w:cs="Times New Roman"/>
-          <w:sz w:val="24"/>
-          <w:szCs w:val="24"/>
-        </w:rPr>
-        <w:t xml:space="preserve"> ex </w:t>
-      </w:r>
-      <w:proofErr w:type="spellStart"/>
-      <w:r>
-        <w:rPr>
-          <w:rFonts w:ascii="Times New Roman" w:hAnsi="Times New Roman" w:cs="Times New Roman"/>
-          <w:sz w:val="24"/>
-          <w:szCs w:val="24"/>
-        </w:rPr>
-        <w:t>molestie</w:t>
-      </w:r>
-      <w:proofErr w:type="spellEnd"/>
-      <w:r>
-        <w:rPr>
-          <w:rFonts w:ascii="Times New Roman" w:hAnsi="Times New Roman" w:cs="Times New Roman"/>
-          <w:sz w:val="24"/>
-          <w:szCs w:val="24"/>
-        </w:rPr>
-        <w:t xml:space="preserve"> in. </w:t>
-      </w:r>
-      <w:proofErr w:type="spellStart"/>
-      <w:r>
-        <w:rPr>
-          <w:rFonts w:ascii="Times New Roman" w:hAnsi="Times New Roman" w:cs="Times New Roman"/>
-          <w:sz w:val="24"/>
-          <w:szCs w:val="24"/>
-        </w:rPr>
-        <w:t>Fusce</w:t>
-      </w:r>
-      <w:proofErr w:type="spellEnd"/>
-      <w:r>
-        <w:rPr>
-          <w:rFonts w:ascii="Times New Roman" w:hAnsi="Times New Roman" w:cs="Times New Roman"/>
-          <w:sz w:val="24"/>
-          <w:szCs w:val="24"/>
-        </w:rPr>
-        <w:t xml:space="preserve"> </w:t>
-      </w:r>
-      <w:proofErr w:type="spellStart"/>
-      <w:r>
-        <w:rPr>
-          <w:rFonts w:ascii="Times New Roman" w:hAnsi="Times New Roman" w:cs="Times New Roman"/>
-          <w:sz w:val="24"/>
-          <w:szCs w:val="24"/>
-        </w:rPr>
-        <w:t>luctus</w:t>
-      </w:r>
-      <w:proofErr w:type="spellEnd"/>
-      <w:r>
-        <w:rPr>
-          <w:rFonts w:ascii="Times New Roman" w:hAnsi="Times New Roman" w:cs="Times New Roman"/>
-          <w:sz w:val="24"/>
-          <w:szCs w:val="24"/>
-        </w:rPr>
-        <w:t xml:space="preserve"> </w:t>
-      </w:r>
-      <w:proofErr w:type="spellStart"/>
-      <w:r>
-        <w:rPr>
-          <w:rFonts w:ascii="Times New Roman" w:hAnsi="Times New Roman" w:cs="Times New Roman"/>
-          <w:sz w:val="24"/>
-          <w:szCs w:val="24"/>
-        </w:rPr>
-        <w:t>velit</w:t>
-      </w:r>
-      <w:proofErr w:type="spellEnd"/>
-      <w:r>
-        <w:rPr>
-          <w:rFonts w:ascii="Times New Roman" w:hAnsi="Times New Roman" w:cs="Times New Roman"/>
-          <w:sz w:val="24"/>
-          <w:szCs w:val="24"/>
-        </w:rPr>
-        <w:t xml:space="preserve"> </w:t>
-      </w:r>
-      <w:proofErr w:type="spellStart"/>
-      <w:r>
-        <w:rPr>
-          <w:rFonts w:ascii="Times New Roman" w:hAnsi="Times New Roman" w:cs="Times New Roman"/>
-          <w:sz w:val="24"/>
-          <w:szCs w:val="24"/>
-        </w:rPr>
-        <w:t>est</w:t>
-      </w:r>
-      <w:proofErr w:type="spellEnd"/>
-      <w:r>
-        <w:rPr>
-          <w:rFonts w:ascii="Times New Roman" w:hAnsi="Times New Roman" w:cs="Times New Roman"/>
-          <w:sz w:val="24"/>
-          <w:szCs w:val="24"/>
-        </w:rPr>
-        <w:t xml:space="preserve">, in </w:t>
-      </w:r>
-      <w:proofErr w:type="spellStart"/>
-      <w:r>
-        <w:rPr>
-          <w:rFonts w:ascii="Times New Roman" w:hAnsi="Times New Roman" w:cs="Times New Roman"/>
-          <w:sz w:val="24"/>
-          <w:szCs w:val="24"/>
-        </w:rPr>
-        <w:t>laoreet</w:t>
-      </w:r>
-      <w:proofErr w:type="spellEnd"/>
-      <w:r>
-        <w:rPr>
-          <w:rFonts w:ascii="Times New Roman" w:hAnsi="Times New Roman" w:cs="Times New Roman"/>
-          <w:sz w:val="24"/>
-          <w:szCs w:val="24"/>
-        </w:rPr>
-        <w:t xml:space="preserve"> diam </w:t>
-      </w:r>
-      <w:proofErr w:type="spellStart"/>
-      <w:r>
-        <w:rPr>
-          <w:rFonts w:ascii="Times New Roman" w:hAnsi="Times New Roman" w:cs="Times New Roman"/>
-          <w:sz w:val="24"/>
-          <w:szCs w:val="24"/>
-        </w:rPr>
-        <w:t>ullamcorper</w:t>
-      </w:r>
-      <w:proofErr w:type="spellEnd"/>
-      <w:r>
-        <w:rPr>
-          <w:rFonts w:ascii="Times New Roman" w:hAnsi="Times New Roman" w:cs="Times New Roman"/>
-          <w:sz w:val="24"/>
-          <w:szCs w:val="24"/>
-        </w:rPr>
-        <w:t xml:space="preserve"> in. Nunc in dui </w:t>
-      </w:r>
-      <w:proofErr w:type="spellStart"/>
-      <w:r>
-        <w:rPr>
-          <w:rFonts w:ascii="Times New Roman" w:hAnsi="Times New Roman" w:cs="Times New Roman"/>
-          <w:sz w:val="24"/>
-          <w:szCs w:val="24"/>
-        </w:rPr>
-        <w:t>interdum</w:t>
-      </w:r>
-      <w:proofErr w:type="spellEnd"/>
-      <w:r>
-        <w:rPr>
-          <w:rFonts w:ascii="Times New Roman" w:hAnsi="Times New Roman" w:cs="Times New Roman"/>
-          <w:sz w:val="24"/>
-          <w:szCs w:val="24"/>
-        </w:rPr>
-        <w:t xml:space="preserve">, </w:t>
-      </w:r>
-    </w:p>
-    <w:p>
-      <w:pPr>
-        <w:spacing w:line="360" w:lineRule="auto"/>
-        <w:rPr>
-          <w:rFonts w:ascii="Times New Roman" w:hAnsi="Times New Roman" w:cs="Times New Roman"/>
-          <w:sz w:val="24"/>
-          <w:szCs w:val="24"/>
-        </w:rPr>
-      </w:pPr>
-    </w:p>
-    <w:p>
-      <w:pPr>
-        <w:spacing w:line="360" w:lineRule="auto"/>
-        <w:rPr>
-          <w:rFonts w:ascii="Times New Roman" w:hAnsi="Times New Roman" w:cs="Times New Roman"/>
-          <w:sz w:val="24"/>
-          <w:szCs w:val="24"/>
-        </w:rPr>
-      </w:pPr>
-      <w:proofErr w:type="spellStart"/>
-      <w:r>
-        <w:rPr>
-          <w:rFonts w:ascii="Times New Roman" w:hAnsi="Times New Roman" w:cs="Times New Roman"/>
-          <w:sz w:val="24"/>
-          <w:szCs w:val="24"/>
-        </w:rPr>
-        <w:t>Aliquam</w:t>
-      </w:r>
-      <w:proofErr w:type="spellEnd"/>
-      <w:r>
-        <w:rPr>
-          <w:rFonts w:ascii="Times New Roman" w:hAnsi="Times New Roman" w:cs="Times New Roman"/>
-          <w:sz w:val="24"/>
-          <w:szCs w:val="24"/>
-        </w:rPr>
-        <w:t xml:space="preserve"> </w:t>
-      </w:r>
-      <w:proofErr w:type="spellStart"/>
-      <w:r>
-        <w:rPr>
-          <w:rFonts w:ascii="Times New Roman" w:hAnsi="Times New Roman" w:cs="Times New Roman"/>
-          <w:sz w:val="24"/>
-          <w:szCs w:val="24"/>
-        </w:rPr>
-        <w:t>quis</w:t>
-      </w:r>
-      <w:proofErr w:type="spellEnd"/>
-      <w:r>
-        <w:rPr>
-          <w:rFonts w:ascii="Times New Roman" w:hAnsi="Times New Roman" w:cs="Times New Roman"/>
-          <w:sz w:val="24"/>
-          <w:szCs w:val="24"/>
-        </w:rPr>
-        <w:t xml:space="preserve"> </w:t>
-      </w:r>
-      <w:proofErr w:type="spellStart"/>
-      <w:r>
-        <w:rPr>
-          <w:rFonts w:ascii="Times New Roman" w:hAnsi="Times New Roman" w:cs="Times New Roman"/>
-          <w:sz w:val="24"/>
-          <w:szCs w:val="24"/>
-        </w:rPr>
-        <w:t>nisl</w:t>
-      </w:r>
-      <w:proofErr w:type="spellEnd"/>
-      <w:r>
-        <w:rPr>
-          <w:rFonts w:ascii="Times New Roman" w:hAnsi="Times New Roman" w:cs="Times New Roman"/>
-          <w:sz w:val="24"/>
-          <w:szCs w:val="24"/>
-        </w:rPr>
-        <w:t xml:space="preserve"> </w:t>
-      </w:r>
-      <w:proofErr w:type="spellStart"/>
-      <w:r>
-        <w:rPr>
-          <w:rFonts w:ascii="Times New Roman" w:hAnsi="Times New Roman" w:cs="Times New Roman"/>
-          <w:sz w:val="24"/>
-          <w:szCs w:val="24"/>
-        </w:rPr>
-        <w:t>commodo</w:t>
-      </w:r>
-      <w:proofErr w:type="spellEnd"/>
-      <w:r>
-        <w:rPr>
-          <w:rFonts w:ascii="Times New Roman" w:hAnsi="Times New Roman" w:cs="Times New Roman"/>
-          <w:sz w:val="24"/>
-          <w:szCs w:val="24"/>
-        </w:rPr>
-        <w:t xml:space="preserve">, </w:t>
-      </w:r>
-      <w:proofErr w:type="spellStart"/>
-      <w:r>
-        <w:rPr>
-          <w:rFonts w:ascii="Times New Roman" w:hAnsi="Times New Roman" w:cs="Times New Roman"/>
-          <w:sz w:val="24"/>
-          <w:szCs w:val="24"/>
-        </w:rPr>
-        <w:t>laoreet</w:t>
-      </w:r>
-      <w:proofErr w:type="spellEnd"/>
-      <w:r>
-        <w:rPr>
-          <w:rFonts w:ascii="Times New Roman" w:hAnsi="Times New Roman" w:cs="Times New Roman"/>
-          <w:sz w:val="24"/>
-          <w:szCs w:val="24"/>
-        </w:rPr>
-        <w:t xml:space="preserve"> </w:t>
-      </w:r>
-      <w:proofErr w:type="spellStart"/>
-      <w:r>
-        <w:rPr>
-          <w:rFonts w:ascii="Times New Roman" w:hAnsi="Times New Roman" w:cs="Times New Roman"/>
-          <w:sz w:val="24"/>
-          <w:szCs w:val="24"/>
-        </w:rPr>
-        <w:t>nisl</w:t>
-      </w:r>
-      <w:proofErr w:type="spellEnd"/>
-      <w:r>
-        <w:rPr>
-          <w:rFonts w:ascii="Times New Roman" w:hAnsi="Times New Roman" w:cs="Times New Roman"/>
-          <w:sz w:val="24"/>
-          <w:szCs w:val="24"/>
-        </w:rPr>
-        <w:t xml:space="preserve"> non, </w:t>
-      </w:r>
-      <w:proofErr w:type="spellStart"/>
-      <w:r>
-        <w:rPr>
-          <w:rFonts w:ascii="Times New Roman" w:hAnsi="Times New Roman" w:cs="Times New Roman"/>
-          <w:sz w:val="24"/>
-          <w:szCs w:val="24"/>
-        </w:rPr>
-        <w:t>posuere</w:t>
-      </w:r>
-      <w:proofErr w:type="spellEnd"/>
-      <w:r>
-        <w:rPr>
-          <w:rFonts w:ascii="Times New Roman" w:hAnsi="Times New Roman" w:cs="Times New Roman"/>
-          <w:sz w:val="24"/>
-          <w:szCs w:val="24"/>
-        </w:rPr>
-        <w:t xml:space="preserve"> mi. Nulla </w:t>
-      </w:r>
-      <w:proofErr w:type="spellStart"/>
-      <w:r>
-        <w:rPr>
-          <w:rFonts w:ascii="Times New Roman" w:hAnsi="Times New Roman" w:cs="Times New Roman"/>
-          <w:sz w:val="24"/>
-          <w:szCs w:val="24"/>
-        </w:rPr>
-        <w:t>imperdiet</w:t>
-      </w:r>
-      <w:proofErr w:type="spellEnd"/>
-      <w:r>
-        <w:rPr>
-          <w:rFonts w:ascii="Times New Roman" w:hAnsi="Times New Roman" w:cs="Times New Roman"/>
-          <w:sz w:val="24"/>
-          <w:szCs w:val="24"/>
-        </w:rPr>
-        <w:t xml:space="preserve"> ex </w:t>
-      </w:r>
-      <w:proofErr w:type="spellStart"/>
-      <w:r>
-        <w:rPr>
-          <w:rFonts w:ascii="Times New Roman" w:hAnsi="Times New Roman" w:cs="Times New Roman"/>
-          <w:sz w:val="24"/>
-          <w:szCs w:val="24"/>
-        </w:rPr>
-        <w:t>dapibus</w:t>
-      </w:r>
-      <w:proofErr w:type="spellEnd"/>
-      <w:r>
-        <w:rPr>
-          <w:rFonts w:ascii="Times New Roman" w:hAnsi="Times New Roman" w:cs="Times New Roman"/>
-          <w:sz w:val="24"/>
-          <w:szCs w:val="24"/>
-        </w:rPr>
-        <w:t xml:space="preserve"> ligula </w:t>
-      </w:r>
-      <w:proofErr w:type="spellStart"/>
-      <w:r>
-        <w:rPr>
-          <w:rFonts w:ascii="Times New Roman" w:hAnsi="Times New Roman" w:cs="Times New Roman"/>
-          <w:sz w:val="24"/>
-          <w:szCs w:val="24"/>
-        </w:rPr>
-        <w:t>viverra</w:t>
-      </w:r>
-      <w:proofErr w:type="spellEnd"/>
-      <w:r>
-        <w:rPr>
-          <w:rFonts w:ascii="Times New Roman" w:hAnsi="Times New Roman" w:cs="Times New Roman"/>
-          <w:sz w:val="24"/>
-          <w:szCs w:val="24"/>
-        </w:rPr>
-        <w:t xml:space="preserve"> </w:t>
-      </w:r>
-      <w:proofErr w:type="spellStart"/>
-      <w:r>
-        <w:rPr>
-          <w:rFonts w:ascii="Times New Roman" w:hAnsi="Times New Roman" w:cs="Times New Roman"/>
-          <w:sz w:val="24"/>
-          <w:szCs w:val="24"/>
-        </w:rPr>
-        <w:t>tempor</w:t>
-      </w:r>
-      <w:proofErr w:type="spellEnd"/>
-      <w:r>
-        <w:rPr>
-          <w:rFonts w:ascii="Times New Roman" w:hAnsi="Times New Roman" w:cs="Times New Roman"/>
-          <w:sz w:val="24"/>
-          <w:szCs w:val="24"/>
-        </w:rPr>
-        <w:t xml:space="preserve">. Cras </w:t>
-      </w:r>
-      <w:proofErr w:type="spellStart"/>
-      <w:r>
-        <w:rPr>
-          <w:rFonts w:ascii="Times New Roman" w:hAnsi="Times New Roman" w:cs="Times New Roman"/>
-          <w:sz w:val="24"/>
-          <w:szCs w:val="24"/>
-        </w:rPr>
-        <w:t>finibus</w:t>
-      </w:r>
-      <w:proofErr w:type="spellEnd"/>
-      <w:r>
-        <w:rPr>
-          <w:rFonts w:ascii="Times New Roman" w:hAnsi="Times New Roman" w:cs="Times New Roman"/>
-          <w:sz w:val="24"/>
-          <w:szCs w:val="24"/>
-        </w:rPr>
-        <w:t xml:space="preserve"> ligula </w:t>
-      </w:r>
-      <w:proofErr w:type="spellStart"/>
-      <w:r>
-        <w:rPr>
-          <w:rFonts w:ascii="Times New Roman" w:hAnsi="Times New Roman" w:cs="Times New Roman"/>
-          <w:sz w:val="24"/>
-          <w:szCs w:val="24"/>
-        </w:rPr>
-        <w:t>eget</w:t>
-      </w:r>
-      <w:proofErr w:type="spellEnd"/>
-      <w:r>
-        <w:rPr>
-          <w:rFonts w:ascii="Times New Roman" w:hAnsi="Times New Roman" w:cs="Times New Roman"/>
-          <w:sz w:val="24"/>
-          <w:szCs w:val="24"/>
-        </w:rPr>
-        <w:t xml:space="preserve"> </w:t>
-      </w:r>
-      <w:proofErr w:type="spellStart"/>
-      <w:r>
-        <w:rPr>
-          <w:rFonts w:ascii="Times New Roman" w:hAnsi="Times New Roman" w:cs="Times New Roman"/>
-          <w:sz w:val="24"/>
-          <w:szCs w:val="24"/>
-        </w:rPr>
-        <w:t>massa</w:t>
-      </w:r>
-      <w:proofErr w:type="spellEnd"/>
-      <w:r>
-        <w:rPr>
-          <w:rFonts w:ascii="Times New Roman" w:hAnsi="Times New Roman" w:cs="Times New Roman"/>
-          <w:sz w:val="24"/>
-          <w:szCs w:val="24"/>
-        </w:rPr>
-        <w:t xml:space="preserve"> </w:t>
-      </w:r>
-      <w:proofErr w:type="spellStart"/>
-      <w:r>
-        <w:rPr>
-          <w:rFonts w:ascii="Times New Roman" w:hAnsi="Times New Roman" w:cs="Times New Roman"/>
-          <w:sz w:val="24"/>
-          <w:szCs w:val="24"/>
-        </w:rPr>
-        <w:t>commodo</w:t>
-      </w:r>
-      <w:proofErr w:type="spellEnd"/>
-      <w:r>
-        <w:rPr>
-          <w:rFonts w:ascii="Times New Roman" w:hAnsi="Times New Roman" w:cs="Times New Roman"/>
-          <w:sz w:val="24"/>
-          <w:szCs w:val="24"/>
-        </w:rPr>
-        <w:t xml:space="preserve"> </w:t>
-      </w:r>
-      <w:proofErr w:type="spellStart"/>
-      <w:r>
-        <w:rPr>
-          <w:rFonts w:ascii="Times New Roman" w:hAnsi="Times New Roman" w:cs="Times New Roman"/>
-          <w:sz w:val="24"/>
-          <w:szCs w:val="24"/>
-        </w:rPr>
-        <w:t>varius</w:t>
-      </w:r>
-      <w:proofErr w:type="spellEnd"/>
-      <w:r>
-        <w:rPr>
-          <w:rFonts w:ascii="Times New Roman" w:hAnsi="Times New Roman" w:cs="Times New Roman"/>
-          <w:sz w:val="24"/>
-          <w:szCs w:val="24"/>
-        </w:rPr>
-        <w:t xml:space="preserve"> </w:t>
-      </w:r>
-      <w:proofErr w:type="spellStart"/>
-      <w:r>
-        <w:rPr>
-          <w:rFonts w:ascii="Times New Roman" w:hAnsi="Times New Roman" w:cs="Times New Roman"/>
-          <w:sz w:val="24"/>
-          <w:szCs w:val="24"/>
-        </w:rPr>
-        <w:t>ut</w:t>
-      </w:r>
-      <w:proofErr w:type="spellEnd"/>
-      <w:r>
-        <w:rPr>
-          <w:rFonts w:ascii="Times New Roman" w:hAnsi="Times New Roman" w:cs="Times New Roman"/>
-          <w:sz w:val="24"/>
-          <w:szCs w:val="24"/>
-        </w:rPr>
-        <w:t xml:space="preserve"> </w:t>
-      </w:r>
-      <w:proofErr w:type="spellStart"/>
-      <w:r>
-        <w:rPr>
-          <w:rFonts w:ascii="Times New Roman" w:hAnsi="Times New Roman" w:cs="Times New Roman"/>
-          <w:sz w:val="24"/>
-          <w:szCs w:val="24"/>
-        </w:rPr>
-        <w:t>eu</w:t>
-      </w:r>
-      <w:proofErr w:type="spellEnd"/>
-      <w:r>
-        <w:rPr>
-          <w:rFonts w:ascii="Times New Roman" w:hAnsi="Times New Roman" w:cs="Times New Roman"/>
-          <w:sz w:val="24"/>
-          <w:szCs w:val="24"/>
-        </w:rPr>
-        <w:t xml:space="preserve"> libero. Donec </w:t>
-      </w:r>
-      <w:proofErr w:type="spellStart"/>
-      <w:r>
-        <w:rPr>
-          <w:rFonts w:ascii="Times New Roman" w:hAnsi="Times New Roman" w:cs="Times New Roman"/>
-          <w:sz w:val="24"/>
-          <w:szCs w:val="24"/>
-        </w:rPr>
-        <w:t>malesuada</w:t>
-      </w:r>
-      <w:proofErr w:type="spellEnd"/>
-      <w:r>
-        <w:rPr>
-          <w:rFonts w:ascii="Times New Roman" w:hAnsi="Times New Roman" w:cs="Times New Roman"/>
-          <w:sz w:val="24"/>
-          <w:szCs w:val="24"/>
-        </w:rPr>
-        <w:t xml:space="preserve"> ipsum </w:t>
-      </w:r>
-      <w:proofErr w:type="spellStart"/>
-      <w:r>
-        <w:rPr>
-          <w:rFonts w:ascii="Times New Roman" w:hAnsi="Times New Roman" w:cs="Times New Roman"/>
-          <w:sz w:val="24"/>
-          <w:szCs w:val="24"/>
-        </w:rPr>
-        <w:t>eget</w:t>
-      </w:r>
-      <w:proofErr w:type="spellEnd"/>
-      <w:r>
-        <w:rPr>
-          <w:rFonts w:ascii="Times New Roman" w:hAnsi="Times New Roman" w:cs="Times New Roman"/>
-          <w:sz w:val="24"/>
-          <w:szCs w:val="24"/>
-        </w:rPr>
-        <w:t xml:space="preserve"> </w:t>
-      </w:r>
-      <w:proofErr w:type="spellStart"/>
-      <w:r>
-        <w:rPr>
-          <w:rFonts w:ascii="Times New Roman" w:hAnsi="Times New Roman" w:cs="Times New Roman"/>
-          <w:sz w:val="24"/>
-          <w:szCs w:val="24"/>
-        </w:rPr>
-        <w:t>urna</w:t>
-      </w:r>
-      <w:proofErr w:type="spellEnd"/>
-      <w:r>
-        <w:rPr>
-          <w:rFonts w:ascii="Times New Roman" w:hAnsi="Times New Roman" w:cs="Times New Roman"/>
-          <w:sz w:val="24"/>
-          <w:szCs w:val="24"/>
-        </w:rPr>
-        <w:t xml:space="preserve"> semper </w:t>
-      </w:r>
-      <w:proofErr w:type="spellStart"/>
-      <w:r>
-        <w:rPr>
-          <w:rFonts w:ascii="Times New Roman" w:hAnsi="Times New Roman" w:cs="Times New Roman"/>
-          <w:sz w:val="24"/>
-          <w:szCs w:val="24"/>
-        </w:rPr>
-        <w:t>egestas</w:t>
-      </w:r>
-      <w:proofErr w:type="spellEnd"/>
-      <w:r>
-        <w:rPr>
-          <w:rFonts w:ascii="Times New Roman" w:hAnsi="Times New Roman" w:cs="Times New Roman"/>
-          <w:sz w:val="24"/>
-          <w:szCs w:val="24"/>
-        </w:rPr>
-        <w:t xml:space="preserve">. Ut </w:t>
-      </w:r>
-      <w:proofErr w:type="spellStart"/>
-      <w:r>
-        <w:rPr>
-          <w:rFonts w:ascii="Times New Roman" w:hAnsi="Times New Roman" w:cs="Times New Roman"/>
-          <w:sz w:val="24"/>
-          <w:szCs w:val="24"/>
-        </w:rPr>
-        <w:t>scelerisque</w:t>
-      </w:r>
-      <w:proofErr w:type="spellEnd"/>
-      <w:r>
-        <w:rPr>
-          <w:rFonts w:ascii="Times New Roman" w:hAnsi="Times New Roman" w:cs="Times New Roman"/>
-          <w:sz w:val="24"/>
-          <w:szCs w:val="24"/>
-        </w:rPr>
-        <w:t xml:space="preserve"> </w:t>
-      </w:r>
-      <w:proofErr w:type="spellStart"/>
-      <w:r>
-        <w:rPr>
-          <w:rFonts w:ascii="Times New Roman" w:hAnsi="Times New Roman" w:cs="Times New Roman"/>
-          <w:sz w:val="24"/>
-          <w:szCs w:val="24"/>
-        </w:rPr>
-        <w:t>hendrerit</w:t>
-      </w:r>
-      <w:proofErr w:type="spellEnd"/>
-      <w:r>
-        <w:rPr>
-          <w:rFonts w:ascii="Times New Roman" w:hAnsi="Times New Roman" w:cs="Times New Roman"/>
-          <w:sz w:val="24"/>
-          <w:szCs w:val="24"/>
-        </w:rPr>
-        <w:t xml:space="preserve"> </w:t>
-      </w:r>
-      <w:proofErr w:type="spellStart"/>
-      <w:r>
-        <w:rPr>
-          <w:rFonts w:ascii="Times New Roman" w:hAnsi="Times New Roman" w:cs="Times New Roman"/>
-          <w:sz w:val="24"/>
-          <w:szCs w:val="24"/>
-        </w:rPr>
-        <w:t>euismod</w:t>
-      </w:r>
-      <w:proofErr w:type="spellEnd"/>
-      <w:r>
-        <w:rPr>
-          <w:rFonts w:ascii="Times New Roman" w:hAnsi="Times New Roman" w:cs="Times New Roman"/>
-          <w:sz w:val="24"/>
-          <w:szCs w:val="24"/>
-        </w:rPr>
-        <w:t xml:space="preserve">. </w:t>
-      </w:r>
-      <w:proofErr w:type="spellStart"/>
-      <w:r>
-        <w:rPr>
-          <w:rFonts w:ascii="Times New Roman" w:hAnsi="Times New Roman" w:cs="Times New Roman"/>
-          <w:sz w:val="24"/>
-          <w:szCs w:val="24"/>
-        </w:rPr>
-        <w:t>Suspendisse</w:t>
-      </w:r>
-      <w:proofErr w:type="spellEnd"/>
-      <w:r>
-        <w:rPr>
-          <w:rFonts w:ascii="Times New Roman" w:hAnsi="Times New Roman" w:cs="Times New Roman"/>
-          <w:sz w:val="24"/>
-          <w:szCs w:val="24"/>
-        </w:rPr>
-        <w:t xml:space="preserve"> </w:t>
-      </w:r>
-      <w:proofErr w:type="spellStart"/>
-      <w:r>
-        <w:rPr>
-          <w:rFonts w:ascii="Times New Roman" w:hAnsi="Times New Roman" w:cs="Times New Roman"/>
-          <w:sz w:val="24"/>
-          <w:szCs w:val="24"/>
-        </w:rPr>
-        <w:t>consequat</w:t>
-      </w:r>
-      <w:proofErr w:type="spellEnd"/>
-      <w:r>
-        <w:rPr>
-          <w:rFonts w:ascii="Times New Roman" w:hAnsi="Times New Roman" w:cs="Times New Roman"/>
-          <w:sz w:val="24"/>
-          <w:szCs w:val="24"/>
-        </w:rPr>
-        <w:t xml:space="preserve"> diam in diam </w:t>
-      </w:r>
-      <w:proofErr w:type="spellStart"/>
-      <w:r>
-        <w:rPr>
-          <w:rFonts w:ascii="Times New Roman" w:hAnsi="Times New Roman" w:cs="Times New Roman"/>
-          <w:sz w:val="24"/>
-          <w:szCs w:val="24"/>
-        </w:rPr>
-        <w:t>laoreet</w:t>
-      </w:r>
-      <w:proofErr w:type="spellEnd"/>
-      <w:r>
-        <w:rPr>
-          <w:rFonts w:ascii="Times New Roman" w:hAnsi="Times New Roman" w:cs="Times New Roman"/>
-          <w:sz w:val="24"/>
-          <w:szCs w:val="24"/>
-        </w:rPr>
-        <w:t xml:space="preserve">, sit </w:t>
-      </w:r>
-      <w:proofErr w:type="spellStart"/>
-      <w:r>
-        <w:rPr>
-          <w:rFonts w:ascii="Times New Roman" w:hAnsi="Times New Roman" w:cs="Times New Roman"/>
-          <w:sz w:val="24"/>
-          <w:szCs w:val="24"/>
-        </w:rPr>
-        <w:t>amet</w:t>
-      </w:r>
-      <w:proofErr w:type="spellEnd"/>
-      <w:r>
-        <w:rPr>
-          <w:rFonts w:ascii="Times New Roman" w:hAnsi="Times New Roman" w:cs="Times New Roman"/>
-          <w:sz w:val="24"/>
-          <w:szCs w:val="24"/>
-        </w:rPr>
-        <w:t xml:space="preserve"> </w:t>
-      </w:r>
-      <w:proofErr w:type="spellStart"/>
-      <w:r>
-        <w:rPr>
-          <w:rFonts w:ascii="Times New Roman" w:hAnsi="Times New Roman" w:cs="Times New Roman"/>
-          <w:sz w:val="24"/>
-          <w:szCs w:val="24"/>
-        </w:rPr>
-        <w:t>dignissim</w:t>
-      </w:r>
-      <w:proofErr w:type="spellEnd"/>
-      <w:r>
-        <w:rPr>
-          <w:rFonts w:ascii="Times New Roman" w:hAnsi="Times New Roman" w:cs="Times New Roman"/>
-          <w:sz w:val="24"/>
-          <w:szCs w:val="24"/>
-        </w:rPr>
-        <w:t xml:space="preserve"> </w:t>
-      </w:r>
-      <w:proofErr w:type="spellStart"/>
-      <w:r>
-        <w:rPr>
-          <w:rFonts w:ascii="Times New Roman" w:hAnsi="Times New Roman" w:cs="Times New Roman"/>
-          <w:sz w:val="24"/>
-          <w:szCs w:val="24"/>
-        </w:rPr>
-        <w:t>sapien</w:t>
-      </w:r>
-      <w:proofErr w:type="spellEnd"/>
-      <w:r>
-        <w:rPr>
-          <w:rFonts w:ascii="Times New Roman" w:hAnsi="Times New Roman" w:cs="Times New Roman"/>
-          <w:sz w:val="24"/>
-          <w:szCs w:val="24"/>
-        </w:rPr>
-        <w:t xml:space="preserve"> auctor. Nam ac </w:t>
-      </w:r>
-      <w:proofErr w:type="spellStart"/>
-      <w:r>
-        <w:rPr>
-          <w:rFonts w:ascii="Times New Roman" w:hAnsi="Times New Roman" w:cs="Times New Roman"/>
-          <w:sz w:val="24"/>
-          <w:szCs w:val="24"/>
-        </w:rPr>
-        <w:t>volutpat</w:t>
-      </w:r>
-      <w:proofErr w:type="spellEnd"/>
-      <w:r>
-        <w:rPr>
-          <w:rFonts w:ascii="Times New Roman" w:hAnsi="Times New Roman" w:cs="Times New Roman"/>
-          <w:sz w:val="24"/>
-          <w:szCs w:val="24"/>
-        </w:rPr>
-        <w:t xml:space="preserve"> eros, </w:t>
-      </w:r>
-      <w:proofErr w:type="spellStart"/>
-      <w:r>
-        <w:rPr>
-          <w:rFonts w:ascii="Times New Roman" w:hAnsi="Times New Roman" w:cs="Times New Roman"/>
-          <w:sz w:val="24"/>
-          <w:szCs w:val="24"/>
-        </w:rPr>
-        <w:t>eget</w:t>
-      </w:r>
-      <w:proofErr w:type="spellEnd"/>
-      <w:r>
-        <w:rPr>
-          <w:rFonts w:ascii="Times New Roman" w:hAnsi="Times New Roman" w:cs="Times New Roman"/>
-          <w:sz w:val="24"/>
-          <w:szCs w:val="24"/>
-        </w:rPr>
-        <w:t xml:space="preserve"> </w:t>
-      </w:r>
-      <w:proofErr w:type="spellStart"/>
-      <w:r>
-        <w:rPr>
-          <w:rFonts w:ascii="Times New Roman" w:hAnsi="Times New Roman" w:cs="Times New Roman"/>
-          <w:sz w:val="24"/>
-          <w:szCs w:val="24"/>
-        </w:rPr>
-        <w:t>malesuada</w:t>
-      </w:r>
-      <w:proofErr w:type="spellEnd"/>
-      <w:r>
-        <w:rPr>
-          <w:rFonts w:ascii="Times New Roman" w:hAnsi="Times New Roman" w:cs="Times New Roman"/>
-          <w:sz w:val="24"/>
-          <w:szCs w:val="24"/>
-        </w:rPr>
-        <w:t xml:space="preserve"> </w:t>
-      </w:r>
-      <w:proofErr w:type="spellStart"/>
-      <w:r>
-        <w:rPr>
-          <w:rFonts w:ascii="Times New Roman" w:hAnsi="Times New Roman" w:cs="Times New Roman"/>
-          <w:sz w:val="24"/>
-          <w:szCs w:val="24"/>
-        </w:rPr>
-        <w:t>velit</w:t>
-      </w:r>
-      <w:proofErr w:type="spellEnd"/>
-      <w:r>
-        <w:rPr>
-          <w:rFonts w:ascii="Times New Roman" w:hAnsi="Times New Roman" w:cs="Times New Roman"/>
-          <w:sz w:val="24"/>
-          <w:szCs w:val="24"/>
-        </w:rPr>
-        <w:t xml:space="preserve">. </w:t>
-      </w:r>
-    </w:p>
-    <w:p>
-      <w:pPr>
-        <w:spacing w:line="360" w:lineRule="auto"/>
-        <w:rPr>
-          <w:rFonts w:ascii="Times New Roman" w:hAnsi="Times New Roman" w:cs="Times New Roman"/>
-        </w:rPr>
-      </w:pPr>
-    </w:p>
-    <w:p>
-      <w:pPr>
-        <w:spacing w:line="360" w:lineRule="auto"/>
-        <w:jc w:val="right"/>
-        <w:rPr>
-          <w:rFonts w:ascii="Times New Roman" w:hAnsi="Times New Roman" w:cs="Times New Roman"/>
-          <w:b/>
-          <w:i/>
-          <w:sz w:val="24"/>
-          <w:szCs w:val="24"/>
-        </w:rPr>
-      </w:pPr>
-      <w:r>
-        <w:rPr>
-          <w:rFonts w:ascii="Times New Roman" w:hAnsi="Times New Roman" w:cs="Times New Roman"/>
-          <w:b/>
-          <w:i/>
-          <w:sz w:val="24"/>
-          <w:szCs w:val="24"/>
-        </w:rPr>
-        <w:t>(XXX words)</w:t>
-      </w:r>
-    </w:p>
-    <w:p>
-      <w:pPr>
-        <w:spacing w:line="360" w:lineRule="auto"/>
-        <w:rPr>
-          <w:rFonts w:ascii="Times New Roman" w:hAnsi="Times New Roman" w:cs="Times New Roman"/>
-        </w:rPr>
-      </w:pPr>
+        <w:t>In conclusion, our findings demonstrate the potential of AI and machine learning techniques in stock prediction. Despite the challenges faced, we successfully developed an AI model that shows promising results in predicting the Hang Seng Index Constituents. These findings contribute to the field of financial forecasting and highlight the importance of domain knowledge, data preprocessing techniques, and hardware capabilities in developing accurate and reliable stock prediction models.</w:t>
+      </w:r>
     </w:p>
     <w:p>
       <w:pPr>
@@ -5517,7 +3716,7 @@
           <w:szCs w:val="20"/>
         </w:rPr>
       </w:pPr>
-      <w:hyperlink r:id="rId9" w:history="1">
+      <w:hyperlink r:id="rId14" w:history="1">
         <w:r>
           <w:rPr>
             <w:rStyle w:val="aa"/>
@@ -5543,7 +3742,7 @@
           <w:szCs w:val="20"/>
         </w:rPr>
       </w:pPr>
-      <w:hyperlink r:id="rId10" w:history="1">
+      <w:hyperlink r:id="rId15" w:history="1">
         <w:r>
           <w:rPr>
             <w:rStyle w:val="aa"/>
@@ -5569,7 +3768,7 @@
           <w:szCs w:val="20"/>
         </w:rPr>
       </w:pPr>
-      <w:hyperlink r:id="rId11" w:history="1">
+      <w:hyperlink r:id="rId16" w:history="1">
         <w:r>
           <w:rPr>
             <w:rStyle w:val="aa"/>
@@ -5595,7 +3794,7 @@
           <w:szCs w:val="20"/>
         </w:rPr>
       </w:pPr>
-      <w:hyperlink r:id="rId12" w:history="1">
+      <w:hyperlink r:id="rId17" w:history="1">
         <w:r>
           <w:rPr>
             <w:rStyle w:val="aa"/>
@@ -6590,7 +4789,27 @@
           <w:sz w:val="28"/>
           <w:szCs w:val="28"/>
         </w:rPr>
-        <w:t xml:space="preserve">/ would be </w:t>
+        <w:t xml:space="preserve">/ would </w:t>
+      </w:r>
+      <w:proofErr w:type="gramStart"/>
+      <w:r>
+        <w:rPr>
+          <w:rFonts w:ascii="Times New Roman" w:hAnsi="Times New Roman" w:cs="Times New Roman"/>
+          <w:b/>
+          <w:sz w:val="28"/>
+          <w:szCs w:val="28"/>
+        </w:rPr>
+        <w:t>be</w:t>
+      </w:r>
+      <w:proofErr w:type="gramEnd"/>
+      <w:r>
+        <w:rPr>
+          <w:rFonts w:ascii="Times New Roman" w:hAnsi="Times New Roman" w:cs="Times New Roman"/>
+          <w:b/>
+          <w:sz w:val="28"/>
+          <w:szCs w:val="28"/>
+        </w:rPr>
+        <w:t xml:space="preserve"> </w:t>
       </w:r>
     </w:p>
     <w:p>
@@ -6822,12 +5041,12 @@
       </w:r>
     </w:p>
     <w:sectPr>
-      <w:headerReference w:type="even" r:id="rId13"/>
-      <w:headerReference w:type="default" r:id="rId14"/>
-      <w:footerReference w:type="even" r:id="rId15"/>
-      <w:footerReference w:type="default" r:id="rId16"/>
-      <w:headerReference w:type="first" r:id="rId17"/>
-      <w:footerReference w:type="first" r:id="rId18"/>
+      <w:headerReference w:type="even" r:id="rId18"/>
+      <w:headerReference w:type="default" r:id="rId19"/>
+      <w:footerReference w:type="even" r:id="rId20"/>
+      <w:footerReference w:type="default" r:id="rId21"/>
+      <w:headerReference w:type="first" r:id="rId22"/>
+      <w:footerReference w:type="first" r:id="rId23"/>
       <w:pgSz w:w="12240" w:h="15840"/>
       <w:pgMar w:top="1440" w:right="1440" w:bottom="1440" w:left="1440" w:header="720" w:footer="720" w:gutter="0"/>
       <w:cols w:space="720"/>
@@ -7074,6 +5293,119 @@
     </w:lvl>
   </w:abstractNum>
   <w:abstractNum w:abstractNumId="1" w15:restartNumberingAfterBreak="0">
+    <w:nsid w:val="122309E8"/>
+    <w:multiLevelType w:val="hybridMultilevel"/>
+    <w:tmpl w:val="547EC406"/>
+    <w:lvl w:ilvl="0" w:tplc="04090001">
+      <w:start w:val="1"/>
+      <w:numFmt w:val="bullet"/>
+      <w:lvlText w:val=""/>
+      <w:lvlJc w:val="left"/>
+      <w:pPr>
+        <w:ind w:left="480" w:hanging="480"/>
+      </w:pPr>
+      <w:rPr>
+        <w:rFonts w:ascii="Wingdings" w:hAnsi="Wingdings" w:hint="default"/>
+      </w:rPr>
+    </w:lvl>
+    <w:lvl w:ilvl="1" w:tplc="04090003" w:tentative="1">
+      <w:start w:val="1"/>
+      <w:numFmt w:val="bullet"/>
+      <w:lvlText w:val=""/>
+      <w:lvlJc w:val="left"/>
+      <w:pPr>
+        <w:ind w:left="960" w:hanging="480"/>
+      </w:pPr>
+      <w:rPr>
+        <w:rFonts w:ascii="Wingdings" w:hAnsi="Wingdings" w:hint="default"/>
+      </w:rPr>
+    </w:lvl>
+    <w:lvl w:ilvl="2" w:tplc="04090005" w:tentative="1">
+      <w:start w:val="1"/>
+      <w:numFmt w:val="bullet"/>
+      <w:lvlText w:val=""/>
+      <w:lvlJc w:val="left"/>
+      <w:pPr>
+        <w:ind w:left="1440" w:hanging="480"/>
+      </w:pPr>
+      <w:rPr>
+        <w:rFonts w:ascii="Wingdings" w:hAnsi="Wingdings" w:hint="default"/>
+      </w:rPr>
+    </w:lvl>
+    <w:lvl w:ilvl="3" w:tplc="04090001" w:tentative="1">
+      <w:start w:val="1"/>
+      <w:numFmt w:val="bullet"/>
+      <w:lvlText w:val=""/>
+      <w:lvlJc w:val="left"/>
+      <w:pPr>
+        <w:ind w:left="1920" w:hanging="480"/>
+      </w:pPr>
+      <w:rPr>
+        <w:rFonts w:ascii="Wingdings" w:hAnsi="Wingdings" w:hint="default"/>
+      </w:rPr>
+    </w:lvl>
+    <w:lvl w:ilvl="4" w:tplc="04090003" w:tentative="1">
+      <w:start w:val="1"/>
+      <w:numFmt w:val="bullet"/>
+      <w:lvlText w:val=""/>
+      <w:lvlJc w:val="left"/>
+      <w:pPr>
+        <w:ind w:left="2400" w:hanging="480"/>
+      </w:pPr>
+      <w:rPr>
+        <w:rFonts w:ascii="Wingdings" w:hAnsi="Wingdings" w:hint="default"/>
+      </w:rPr>
+    </w:lvl>
+    <w:lvl w:ilvl="5" w:tplc="04090005" w:tentative="1">
+      <w:start w:val="1"/>
+      <w:numFmt w:val="bullet"/>
+      <w:lvlText w:val=""/>
+      <w:lvlJc w:val="left"/>
+      <w:pPr>
+        <w:ind w:left="2880" w:hanging="480"/>
+      </w:pPr>
+      <w:rPr>
+        <w:rFonts w:ascii="Wingdings" w:hAnsi="Wingdings" w:hint="default"/>
+      </w:rPr>
+    </w:lvl>
+    <w:lvl w:ilvl="6" w:tplc="04090001" w:tentative="1">
+      <w:start w:val="1"/>
+      <w:numFmt w:val="bullet"/>
+      <w:lvlText w:val=""/>
+      <w:lvlJc w:val="left"/>
+      <w:pPr>
+        <w:ind w:left="3360" w:hanging="480"/>
+      </w:pPr>
+      <w:rPr>
+        <w:rFonts w:ascii="Wingdings" w:hAnsi="Wingdings" w:hint="default"/>
+      </w:rPr>
+    </w:lvl>
+    <w:lvl w:ilvl="7" w:tplc="04090003" w:tentative="1">
+      <w:start w:val="1"/>
+      <w:numFmt w:val="bullet"/>
+      <w:lvlText w:val=""/>
+      <w:lvlJc w:val="left"/>
+      <w:pPr>
+        <w:ind w:left="3840" w:hanging="480"/>
+      </w:pPr>
+      <w:rPr>
+        <w:rFonts w:ascii="Wingdings" w:hAnsi="Wingdings" w:hint="default"/>
+      </w:rPr>
+    </w:lvl>
+    <w:lvl w:ilvl="8" w:tplc="04090005" w:tentative="1">
+      <w:start w:val="1"/>
+      <w:numFmt w:val="bullet"/>
+      <w:lvlText w:val=""/>
+      <w:lvlJc w:val="left"/>
+      <w:pPr>
+        <w:ind w:left="4320" w:hanging="480"/>
+      </w:pPr>
+      <w:rPr>
+        <w:rFonts w:ascii="Wingdings" w:hAnsi="Wingdings" w:hint="default"/>
+      </w:rPr>
+    </w:lvl>
+  </w:abstractNum>
+  <w:abstractNum w:abstractNumId="2" w15:restartNumberingAfterBreak="0">
     <w:nsid w:val="12C549BF"/>
     <w:multiLevelType w:val="hybridMultilevel"/>
     <w:tmpl w:val="354AC4B0"/>
@@ -7162,7 +5494,7 @@
       </w:pPr>
     </w:lvl>
   </w:abstractNum>
-  <w:abstractNum w:abstractNumId="2" w15:restartNumberingAfterBreak="0">
+  <w:abstractNum w:abstractNumId="3" w15:restartNumberingAfterBreak="0">
     <w:nsid w:val="17990DD2"/>
     <w:multiLevelType w:val="hybridMultilevel"/>
     <w:tmpl w:val="748C8FEE"/>
@@ -7253,7 +5585,7 @@
       </w:pPr>
     </w:lvl>
   </w:abstractNum>
-  <w:abstractNum w:abstractNumId="3" w15:restartNumberingAfterBreak="0">
+  <w:abstractNum w:abstractNumId="4" w15:restartNumberingAfterBreak="0">
     <w:nsid w:val="1FF24CDF"/>
     <w:multiLevelType w:val="hybridMultilevel"/>
     <w:tmpl w:val="A6D85A36"/>
@@ -7366,7 +5698,7 @@
       </w:rPr>
     </w:lvl>
   </w:abstractNum>
-  <w:abstractNum w:abstractNumId="4" w15:restartNumberingAfterBreak="0">
+  <w:abstractNum w:abstractNumId="5" w15:restartNumberingAfterBreak="0">
     <w:nsid w:val="4A142A2A"/>
     <w:multiLevelType w:val="hybridMultilevel"/>
     <w:tmpl w:val="8D2E88FA"/>
@@ -7455,7 +5787,7 @@
       </w:pPr>
     </w:lvl>
   </w:abstractNum>
-  <w:abstractNum w:abstractNumId="5" w15:restartNumberingAfterBreak="0">
+  <w:abstractNum w:abstractNumId="6" w15:restartNumberingAfterBreak="0">
     <w:nsid w:val="5B6D37B0"/>
     <w:multiLevelType w:val="hybridMultilevel"/>
     <w:tmpl w:val="D1842BA2"/>
@@ -7544,7 +5876,7 @@
       </w:pPr>
     </w:lvl>
   </w:abstractNum>
-  <w:abstractNum w:abstractNumId="6" w15:restartNumberingAfterBreak="0">
+  <w:abstractNum w:abstractNumId="7" w15:restartNumberingAfterBreak="0">
     <w:nsid w:val="6905421E"/>
     <w:multiLevelType w:val="hybridMultilevel"/>
     <w:tmpl w:val="9A30CF64"/>
@@ -7658,25 +5990,28 @@
     </w:lvl>
   </w:abstractNum>
   <w:num w:numId="1" w16cid:durableId="1081219066">
-    <w:abstractNumId w:val="5"/>
+    <w:abstractNumId w:val="6"/>
   </w:num>
   <w:num w:numId="2" w16cid:durableId="731006155">
     <w:abstractNumId w:val="0"/>
   </w:num>
   <w:num w:numId="3" w16cid:durableId="695817177">
-    <w:abstractNumId w:val="6"/>
+    <w:abstractNumId w:val="7"/>
   </w:num>
   <w:num w:numId="4" w16cid:durableId="1040472130">
-    <w:abstractNumId w:val="1"/>
+    <w:abstractNumId w:val="2"/>
   </w:num>
   <w:num w:numId="5" w16cid:durableId="1354721521">
+    <w:abstractNumId w:val="5"/>
+  </w:num>
+  <w:num w:numId="6" w16cid:durableId="1230339164">
     <w:abstractNumId w:val="4"/>
   </w:num>
-  <w:num w:numId="6" w16cid:durableId="1230339164">
+  <w:num w:numId="7" w16cid:durableId="1363048492">
     <w:abstractNumId w:val="3"/>
   </w:num>
-  <w:num w:numId="7" w16cid:durableId="1363048492">
-    <w:abstractNumId w:val="2"/>
+  <w:num w:numId="8" w16cid:durableId="63570169">
+    <w:abstractNumId w:val="1"/>
   </w:num>
 </w:numbering>
 </file>
@@ -8102,6 +6437,29 @@
       <w:szCs w:val="32"/>
     </w:rPr>
   </w:style>
+  <w:style w:type="paragraph" w:styleId="2">
+    <w:name w:val="heading 2"/>
+    <w:basedOn w:val="a"/>
+    <w:next w:val="a"/>
+    <w:link w:val="20"/>
+    <w:uiPriority w:val="9"/>
+    <w:semiHidden/>
+    <w:unhideWhenUsed/>
+    <w:qFormat/>
+    <w:rsid w:val="00D41EE5"/>
+    <w:pPr>
+      <w:keepNext/>
+      <w:spacing w:line="720" w:lineRule="auto"/>
+      <w:outlineLvl w:val="1"/>
+    </w:pPr>
+    <w:rPr>
+      <w:rFonts w:asciiTheme="majorHAnsi" w:eastAsiaTheme="majorEastAsia" w:hAnsiTheme="majorHAnsi" w:cstheme="majorBidi"/>
+      <w:b/>
+      <w:bCs/>
+      <w:sz w:val="48"/>
+      <w:szCs w:val="48"/>
+    </w:rPr>
+  </w:style>
   <w:style w:type="character" w:default="1" w:styleId="a0">
     <w:name w:val="Default Paragraph Font"/>
     <w:uiPriority w:val="1"/>
@@ -8187,7 +6545,7 @@
       <w:lang w:eastAsia="zh-CN"/>
     </w:rPr>
   </w:style>
-  <w:style w:type="paragraph" w:styleId="2">
+  <w:style w:type="paragraph" w:styleId="21">
     <w:name w:val="toc 2"/>
     <w:basedOn w:val="a"/>
     <w:next w:val="a"/>
@@ -8302,6 +6660,21 @@
     <w:rPr>
       <w:color w:val="605E5C"/>
       <w:shd w:val="clear" w:color="auto" w:fill="E1DFDD"/>
+    </w:rPr>
+  </w:style>
+  <w:style w:type="character" w:customStyle="1" w:styleId="20">
+    <w:name w:val="標題 2 字元"/>
+    <w:basedOn w:val="a0"/>
+    <w:link w:val="2"/>
+    <w:uiPriority w:val="9"/>
+    <w:semiHidden/>
+    <w:rsid w:val="00D41EE5"/>
+    <w:rPr>
+      <w:rFonts w:asciiTheme="majorHAnsi" w:eastAsiaTheme="majorEastAsia" w:hAnsiTheme="majorHAnsi" w:cstheme="majorBidi"/>
+      <w:b/>
+      <w:bCs/>
+      <w:sz w:val="48"/>
+      <w:szCs w:val="48"/>
     </w:rPr>
   </w:style>
 </w:styles>
